--- a/Software-Design/The Invincibles SW Design.docx
+++ b/Software-Design/The Invincibles SW Design.docx
@@ -87,79 +87,6 @@
     </w:p>
     <w:p>
       <w:pPr>
-        <w:rPr>
-          <w:rFonts w:cstheme="minorHAnsi"/>
-          <w:b/>
-          <w:i/>
-          <w:color w:val="FF0000"/>
-        </w:rPr>
-      </w:pPr>
-      <w:r>
-        <w:rPr>
-          <w:rFonts w:cstheme="minorHAnsi"/>
-          <w:b/>
-          <w:i/>
-          <w:color w:val="FF0000"/>
-        </w:rPr>
-        <w:t>Important Notes:</w:t>
-      </w:r>
-    </w:p>
-    <w:p>
-      <w:pPr>
-        <w:pStyle w:val="ListParagraph"/>
-        <w:numPr>
-          <w:ilvl w:val="0"/>
-          <w:numId w:val="26"/>
-        </w:numPr>
-        <w:rPr>
-          <w:rFonts w:cstheme="minorHAnsi"/>
-          <w:b/>
-          <w:i/>
-          <w:color w:val="FF0000"/>
-        </w:rPr>
-      </w:pPr>
-      <w:r>
-        <w:rPr>
-          <w:rFonts w:cstheme="minorHAnsi"/>
-          <w:b/>
-          <w:i/>
-          <w:color w:val="FF0000"/>
-        </w:rPr>
-        <w:t>The descriptions in italics in this document (except for some section headings) are exemplary and explanatory and must be removed from the completed report.</w:t>
-      </w:r>
-    </w:p>
-    <w:p>
-      <w:pPr>
-        <w:pStyle w:val="ListParagraph"/>
-        <w:numPr>
-          <w:ilvl w:val="0"/>
-          <w:numId w:val="26"/>
-        </w:numPr>
-        <w:rPr>
-          <w:rFonts w:cstheme="minorHAnsi"/>
-          <w:i/>
-          <w:color w:val="FF0000"/>
-        </w:rPr>
-      </w:pPr>
-      <w:r>
-        <w:rPr>
-          <w:rFonts w:cstheme="minorHAnsi"/>
-          <w:b/>
-          <w:i/>
-          <w:color w:val="FF0000"/>
-        </w:rPr>
-        <w:t>Identify which section of this report was created by which team member</w:t>
-      </w:r>
-    </w:p>
-    <w:p>
-      <w:pPr>
-        <w:rPr>
-          <w:rFonts w:cstheme="minorHAnsi"/>
-        </w:rPr>
-      </w:pPr>
-    </w:p>
-    <w:p>
-      <w:pPr>
         <w:pStyle w:val="Heading1"/>
         <w:rPr>
           <w:rFonts w:asciiTheme="minorHAnsi" w:hAnsiTheme="minorHAnsi" w:cstheme="minorHAnsi"/>
@@ -207,14 +134,7 @@
           <w:rFonts w:cstheme="minorHAnsi"/>
           <w:iCs/>
         </w:rPr>
-        <w:t>These are some of the communications scenarios that might be simulated</w:t>
-      </w:r>
-      <w:r>
-        <w:rPr>
-          <w:rFonts w:cstheme="minorHAnsi"/>
-          <w:iCs/>
-        </w:rPr>
-        <w:t>:</w:t>
+        <w:t>These are some of the communications scenarios that might be simulated:</w:t>
       </w:r>
     </w:p>
     <w:p>
@@ -234,14 +154,7 @@
           <w:rFonts w:cstheme="minorHAnsi"/>
           <w:iCs/>
         </w:rPr>
-        <w:t>T</w:t>
-      </w:r>
-      <w:r>
-        <w:rPr>
-          <w:rFonts w:cstheme="minorHAnsi"/>
-          <w:iCs/>
-        </w:rPr>
-        <w:t xml:space="preserve">rucks can share information for their location and real-time positions. </w:t>
+        <w:t xml:space="preserve">Trucks can share information for their location and real-time positions. </w:t>
       </w:r>
     </w:p>
     <w:p>
@@ -301,43 +214,22 @@
           <w:rFonts w:cstheme="minorHAnsi"/>
           <w:iCs/>
         </w:rPr>
-        <w:t xml:space="preserve">Trucks can share information for their directions and trajectory so the driving </w:t>
-      </w:r>
-      <w:r>
+        <w:t xml:space="preserve">Trucks can share information for their directions and trajectory so the driving maneuvers can be done smoother. </w:t>
+      </w:r>
+    </w:p>
+    <w:p>
+      <w:pPr>
         <w:rPr>
           <w:rFonts w:cstheme="minorHAnsi"/>
           <w:iCs/>
         </w:rPr>
-        <w:t>maneuvers</w:t>
-      </w:r>
+      </w:pPr>
       <w:r>
         <w:rPr>
           <w:rFonts w:cstheme="minorHAnsi"/>
           <w:iCs/>
         </w:rPr>
-        <w:t xml:space="preserve"> can be done smoother. </w:t>
-      </w:r>
-    </w:p>
-    <w:p>
-      <w:pPr>
-        <w:rPr>
-          <w:rFonts w:cstheme="minorHAnsi"/>
-          <w:iCs/>
-        </w:rPr>
-      </w:pPr>
-      <w:r>
-        <w:rPr>
-          <w:rFonts w:cstheme="minorHAnsi"/>
-          <w:iCs/>
-        </w:rPr>
-        <w:t>List of processes that might be simulated in platooning</w:t>
-      </w:r>
-      <w:r>
-        <w:rPr>
-          <w:rFonts w:cstheme="minorHAnsi"/>
-          <w:iCs/>
-        </w:rPr>
-        <w:t>:</w:t>
+        <w:t>List of processes that might be simulated in platooning:</w:t>
       </w:r>
     </w:p>
     <w:p>
@@ -588,14 +480,7 @@
           <w:rFonts w:cstheme="minorHAnsi"/>
           <w:lang w:val="en-GB" w:bidi="ar-SA"/>
         </w:rPr>
-        <w:t>I</w:t>
-      </w:r>
-      <w:r>
-        <w:rPr>
-          <w:rFonts w:cstheme="minorHAnsi"/>
-          <w:lang w:val="en-GB" w:bidi="ar-SA"/>
-        </w:rPr>
-        <w:t>n this project, we will use the microservices architecture pattern.</w:t>
+        <w:t>In this project, we will use the microservices architecture pattern.</w:t>
       </w:r>
     </w:p>
     <w:p>
@@ -888,25 +773,7 @@
           <w:bCs/>
           <w:iCs/>
         </w:rPr>
-        <w:t xml:space="preserve">Programming </w:t>
-      </w:r>
-      <w:r>
-        <w:rPr>
-          <w:rFonts w:cstheme="minorHAnsi"/>
-          <w:b/>
-          <w:bCs/>
-          <w:iCs/>
-        </w:rPr>
-        <w:t>L</w:t>
-      </w:r>
-      <w:r>
-        <w:rPr>
-          <w:rFonts w:cstheme="minorHAnsi"/>
-          <w:b/>
-          <w:bCs/>
-          <w:iCs/>
-        </w:rPr>
-        <w:t>anguages</w:t>
+        <w:t>Programming Languages</w:t>
       </w:r>
     </w:p>
     <w:p>
@@ -1525,21 +1392,7 @@
           <w:rFonts w:cstheme="minorHAnsi"/>
           <w:lang w:val="en-GB" w:bidi="ar-SA"/>
         </w:rPr>
-        <w:t xml:space="preserve">In the communication use case is demonstrated how the trucks can share different information based on their needs. One case might be turning information in this case they can perform V2V communication with on board communication system if they are in range. If the trucks are not in range, they still can communicate, but this time through a cloud-based control unit. And in this case, we make sure that communication is </w:t>
-      </w:r>
-      <w:r>
-        <w:rPr>
-          <w:rFonts w:cstheme="minorHAnsi"/>
-          <w:lang w:val="en-GB" w:bidi="ar-SA"/>
-        </w:rPr>
-        <w:t>established,</w:t>
-      </w:r>
-      <w:r>
-        <w:rPr>
-          <w:rFonts w:cstheme="minorHAnsi"/>
-          <w:lang w:val="en-GB" w:bidi="ar-SA"/>
-        </w:rPr>
-        <w:t xml:space="preserve"> and it is stable in our system.</w:t>
+        <w:t>In the communication use case is demonstrated how the trucks can share different information based on their needs. One case might be turning information in this case they can perform V2V communication with on board communication system if they are in range. If the trucks are not in range, they still can communicate, but this time through a cloud-based control unit. And in this case, we make sure that communication is established, and it is stable in our system.</w:t>
       </w:r>
     </w:p>
     <w:p>
@@ -2328,23 +2181,7 @@
           <w:b/>
           <w:bCs/>
         </w:rPr>
-        <w:t>V2V Sequence Diagram (</w:t>
-      </w:r>
-      <w:r>
-        <w:rPr>
-          <w:rFonts w:cstheme="minorHAnsi"/>
-          <w:b/>
-          <w:bCs/>
-        </w:rPr>
-        <w:t>Leader-Follower</w:t>
-      </w:r>
-      <w:r>
-        <w:rPr>
-          <w:rFonts w:cstheme="minorHAnsi"/>
-          <w:b/>
-          <w:bCs/>
-        </w:rPr>
-        <w:t>)</w:t>
+        <w:t>V2V Sequence Diagram (Leader-Follower)</w:t>
       </w:r>
     </w:p>
     <w:p>
@@ -2740,6 +2577,7 @@
       <w:r>
         <w:rPr>
           <w:rFonts w:cstheme="minorHAnsi"/>
+          <w:noProof/>
         </w:rPr>
         <w:drawing>
           <wp:inline distT="0" distB="0" distL="0" distR="0" wp14:anchorId="14E51AC3" wp14:editId="344071B9">
@@ -2809,6 +2647,7 @@
       <w:r>
         <w:rPr>
           <w:rFonts w:cstheme="minorHAnsi"/>
+          <w:noProof/>
         </w:rPr>
         <w:drawing>
           <wp:inline distT="0" distB="0" distL="0" distR="0" wp14:anchorId="2757999B" wp14:editId="66AC8927">
@@ -3152,21 +2991,7 @@
           <w:rFonts w:cstheme="minorHAnsi"/>
           <w:bCs/>
         </w:rPr>
-        <w:t>Bully algorithm for the election of the platoon’s leader</w:t>
-      </w:r>
-      <w:r>
-        <w:rPr>
-          <w:rFonts w:cstheme="minorHAnsi"/>
-          <w:bCs/>
-        </w:rPr>
-        <w:t>.</w:t>
-      </w:r>
-      <w:r>
-        <w:rPr>
-          <w:rFonts w:cstheme="minorHAnsi"/>
-          <w:bCs/>
-        </w:rPr>
-        <w:t xml:space="preserve"> </w:t>
+        <w:t xml:space="preserve">Bully algorithm for the election of the platoon’s leader. </w:t>
       </w:r>
     </w:p>
     <w:p>
@@ -3719,22 +3544,17 @@
         <w:jc w:val="both"/>
         <w:rPr>
           <w:rFonts w:cstheme="minorHAnsi"/>
-          <w:lang w:val="de-DE"/>
-        </w:rPr>
-      </w:pPr>
-      <w:proofErr w:type="spellStart"/>
-      <w:r>
-        <w:rPr>
-          <w:rFonts w:cstheme="minorHAnsi"/>
-          <w:lang w:val="de-DE"/>
+        </w:rPr>
+      </w:pPr>
+      <w:r>
+        <w:rPr>
+          <w:rFonts w:cstheme="minorHAnsi"/>
         </w:rPr>
         <w:t>Commission</w:t>
       </w:r>
-      <w:proofErr w:type="spellEnd"/>
-      <w:r>
-        <w:rPr>
-          <w:rFonts w:cstheme="minorHAnsi"/>
-          <w:lang w:val="de-DE"/>
+      <w:r>
+        <w:rPr>
+          <w:rFonts w:cstheme="minorHAnsi"/>
         </w:rPr>
         <w:t>.</w:t>
       </w:r>
@@ -3744,7 +3564,6 @@
         <w:jc w:val="both"/>
         <w:rPr>
           <w:rFonts w:cstheme="minorHAnsi"/>
-          <w:lang w:val="de-DE"/>
         </w:rPr>
       </w:pPr>
     </w:p>
@@ -3753,7 +3572,6 @@
         <w:jc w:val="both"/>
         <w:rPr>
           <w:rFonts w:cstheme="minorHAnsi"/>
-          <w:lang w:val="de-DE"/>
         </w:rPr>
       </w:pPr>
     </w:p>
@@ -3766,7 +3584,6 @@
           <w:bCs/>
           <w:sz w:val="32"/>
           <w:szCs w:val="32"/>
-          <w:lang w:val="de-DE"/>
         </w:rPr>
       </w:pPr>
     </w:p>
@@ -3779,7 +3596,6 @@
           <w:bCs/>
           <w:sz w:val="32"/>
           <w:szCs w:val="32"/>
-          <w:lang w:val="de-DE"/>
         </w:rPr>
       </w:pPr>
     </w:p>
@@ -3792,7 +3608,6 @@
           <w:bCs/>
           <w:sz w:val="32"/>
           <w:szCs w:val="32"/>
-          <w:lang w:val="de-DE"/>
         </w:rPr>
       </w:pPr>
     </w:p>
@@ -3805,7 +3620,6 @@
           <w:bCs/>
           <w:sz w:val="32"/>
           <w:szCs w:val="32"/>
-          <w:lang w:val="de-DE"/>
         </w:rPr>
       </w:pPr>
     </w:p>
@@ -3818,7 +3632,6 @@
           <w:bCs/>
           <w:sz w:val="32"/>
           <w:szCs w:val="32"/>
-          <w:lang w:val="de-DE"/>
         </w:rPr>
       </w:pPr>
     </w:p>
@@ -3831,7 +3644,6 @@
           <w:bCs/>
           <w:sz w:val="32"/>
           <w:szCs w:val="32"/>
-          <w:lang w:val="de-DE"/>
         </w:rPr>
       </w:pPr>
     </w:p>
@@ -3844,7 +3656,6 @@
           <w:bCs/>
           <w:sz w:val="32"/>
           <w:szCs w:val="32"/>
-          <w:lang w:val="de-DE"/>
         </w:rPr>
       </w:pPr>
     </w:p>
@@ -3857,7 +3668,6 @@
           <w:bCs/>
           <w:sz w:val="32"/>
           <w:szCs w:val="32"/>
-          <w:lang w:val="de-DE"/>
         </w:rPr>
       </w:pPr>
     </w:p>
@@ -3870,7 +3680,6 @@
           <w:bCs/>
           <w:sz w:val="32"/>
           <w:szCs w:val="32"/>
-          <w:lang w:val="de-DE"/>
         </w:rPr>
       </w:pPr>
     </w:p>
@@ -3883,7 +3692,6 @@
           <w:bCs/>
           <w:sz w:val="32"/>
           <w:szCs w:val="32"/>
-          <w:lang w:val="de-DE"/>
         </w:rPr>
       </w:pPr>
     </w:p>
@@ -3896,7 +3704,6 @@
           <w:bCs/>
           <w:sz w:val="32"/>
           <w:szCs w:val="32"/>
-          <w:lang w:val="de-DE"/>
         </w:rPr>
       </w:pPr>
     </w:p>
@@ -3909,7 +3716,6 @@
           <w:bCs/>
           <w:sz w:val="32"/>
           <w:szCs w:val="32"/>
-          <w:lang w:val="de-DE"/>
         </w:rPr>
       </w:pPr>
     </w:p>
@@ -3922,7 +3728,6 @@
           <w:bCs/>
           <w:sz w:val="32"/>
           <w:szCs w:val="32"/>
-          <w:lang w:val="de-DE"/>
         </w:rPr>
       </w:pPr>
     </w:p>
@@ -3935,7 +3740,6 @@
           <w:bCs/>
           <w:sz w:val="32"/>
           <w:szCs w:val="32"/>
-          <w:lang w:val="de-DE"/>
         </w:rPr>
       </w:pPr>
     </w:p>
@@ -3948,7 +3752,6 @@
           <w:bCs/>
           <w:sz w:val="32"/>
           <w:szCs w:val="32"/>
-          <w:lang w:val="de-DE"/>
         </w:rPr>
       </w:pPr>
     </w:p>
@@ -3961,7 +3764,6 @@
           <w:bCs/>
           <w:sz w:val="32"/>
           <w:szCs w:val="32"/>
-          <w:lang w:val="de-DE"/>
         </w:rPr>
       </w:pPr>
     </w:p>
@@ -3974,7 +3776,6 @@
           <w:bCs/>
           <w:sz w:val="32"/>
           <w:szCs w:val="32"/>
-          <w:lang w:val="de-DE"/>
         </w:rPr>
       </w:pPr>
     </w:p>
@@ -3987,7 +3788,6 @@
           <w:bCs/>
           <w:sz w:val="32"/>
           <w:szCs w:val="32"/>
-          <w:lang w:val="de-DE"/>
         </w:rPr>
       </w:pPr>
     </w:p>
@@ -4000,7 +3800,6 @@
           <w:bCs/>
           <w:sz w:val="32"/>
           <w:szCs w:val="32"/>
-          <w:lang w:val="de-DE"/>
         </w:rPr>
       </w:pPr>
     </w:p>
@@ -4013,7 +3812,6 @@
           <w:bCs/>
           <w:sz w:val="32"/>
           <w:szCs w:val="32"/>
-          <w:lang w:val="de-DE"/>
         </w:rPr>
       </w:pPr>
     </w:p>
@@ -4026,7 +3824,6 @@
           <w:bCs/>
           <w:sz w:val="32"/>
           <w:szCs w:val="32"/>
-          <w:lang w:val="de-DE"/>
         </w:rPr>
       </w:pPr>
     </w:p>
@@ -4039,7 +3836,6 @@
           <w:bCs/>
           <w:sz w:val="32"/>
           <w:szCs w:val="32"/>
-          <w:lang w:val="de-DE"/>
         </w:rPr>
       </w:pPr>
     </w:p>
@@ -4052,7 +3848,6 @@
           <w:bCs/>
           <w:sz w:val="32"/>
           <w:szCs w:val="32"/>
-          <w:lang w:val="de-DE"/>
         </w:rPr>
       </w:pPr>
     </w:p>
@@ -4065,7 +3860,6 @@
           <w:bCs/>
           <w:sz w:val="32"/>
           <w:szCs w:val="32"/>
-          <w:lang w:val="de-DE"/>
         </w:rPr>
       </w:pPr>
     </w:p>
@@ -4078,7 +3872,6 @@
           <w:bCs/>
           <w:sz w:val="32"/>
           <w:szCs w:val="32"/>
-          <w:lang w:val="de-DE"/>
         </w:rPr>
       </w:pPr>
     </w:p>
@@ -4091,7 +3884,6 @@
           <w:bCs/>
           <w:sz w:val="32"/>
           <w:szCs w:val="32"/>
-          <w:lang w:val="de-DE"/>
         </w:rPr>
       </w:pPr>
     </w:p>
@@ -4104,7 +3896,6 @@
           <w:bCs/>
           <w:sz w:val="32"/>
           <w:szCs w:val="32"/>
-          <w:lang w:val="de-DE"/>
         </w:rPr>
       </w:pPr>
     </w:p>
@@ -4117,7 +3908,6 @@
           <w:bCs/>
           <w:sz w:val="32"/>
           <w:szCs w:val="32"/>
-          <w:lang w:val="de-DE"/>
         </w:rPr>
       </w:pPr>
     </w:p>
@@ -4130,7 +3920,6 @@
           <w:bCs/>
           <w:sz w:val="32"/>
           <w:szCs w:val="32"/>
-          <w:lang w:val="de-DE"/>
         </w:rPr>
       </w:pPr>
     </w:p>
@@ -4143,7 +3932,6 @@
           <w:bCs/>
           <w:sz w:val="32"/>
           <w:szCs w:val="32"/>
-          <w:lang w:val="de-DE"/>
         </w:rPr>
       </w:pPr>
     </w:p>
@@ -4234,7 +4022,6 @@
           <w:bCs/>
           <w:sz w:val="32"/>
           <w:szCs w:val="32"/>
-          <w:lang w:val="de-DE"/>
         </w:rPr>
       </w:pPr>
       <w:r>
@@ -4244,7 +4031,6 @@
           <w:bCs/>
           <w:sz w:val="32"/>
           <w:szCs w:val="32"/>
-          <w:lang w:val="de-DE"/>
         </w:rPr>
         <w:t>2a, 3a, 4a, 5</w:t>
       </w:r>
@@ -4255,7 +4041,6 @@
           <w:bCs/>
           <w:sz w:val="32"/>
           <w:szCs w:val="32"/>
-          <w:lang w:val="de-DE"/>
         </w:rPr>
         <w:t>d</w:t>
       </w:r>
@@ -4266,7 +4051,6 @@
           <w:bCs/>
           <w:sz w:val="32"/>
           <w:szCs w:val="32"/>
-          <w:lang w:val="de-DE"/>
         </w:rPr>
         <w:t>.</w:t>
       </w:r>
@@ -4280,7 +4064,6 @@
           <w:bCs/>
           <w:sz w:val="32"/>
           <w:szCs w:val="32"/>
-          <w:lang w:val="de-DE"/>
         </w:rPr>
       </w:pPr>
     </w:p>
@@ -4293,10 +4076,8 @@
           <w:bCs/>
           <w:sz w:val="32"/>
           <w:szCs w:val="32"/>
-          <w:lang w:val="de-DE"/>
-        </w:rPr>
-      </w:pPr>
-      <w:proofErr w:type="spellStart"/>
+        </w:rPr>
+      </w:pPr>
       <w:r>
         <w:rPr>
           <w:rFonts w:cstheme="minorHAnsi"/>
@@ -4304,23 +4085,21 @@
           <w:bCs/>
           <w:sz w:val="32"/>
           <w:szCs w:val="32"/>
-          <w:lang w:val="de-DE"/>
-        </w:rPr>
-        <w:t>Enkeledi</w:t>
-      </w:r>
-      <w:proofErr w:type="spellEnd"/>
-      <w:r>
+        </w:rPr>
+        <w:t>Enkeledi Mema:</w:t>
+      </w:r>
+    </w:p>
+    <w:p>
+      <w:pPr>
+        <w:jc w:val="both"/>
         <w:rPr>
           <w:rFonts w:cstheme="minorHAnsi"/>
           <w:b/>
           <w:bCs/>
           <w:sz w:val="32"/>
           <w:szCs w:val="32"/>
-          <w:lang w:val="de-DE"/>
-        </w:rPr>
-        <w:t xml:space="preserve"> </w:t>
-      </w:r>
-      <w:proofErr w:type="spellStart"/>
+        </w:rPr>
+      </w:pPr>
       <w:r>
         <w:rPr>
           <w:rFonts w:cstheme="minorHAnsi"/>
@@ -4328,22 +4107,21 @@
           <w:bCs/>
           <w:sz w:val="32"/>
           <w:szCs w:val="32"/>
-          <w:lang w:val="de-DE"/>
-        </w:rPr>
-        <w:t>Mema</w:t>
-      </w:r>
-      <w:proofErr w:type="spellEnd"/>
-      <w:r>
+        </w:rPr>
+        <w:t>1, 2d, 3c, 4b</w:t>
+      </w:r>
+    </w:p>
+    <w:p>
+      <w:pPr>
+        <w:jc w:val="both"/>
         <w:rPr>
           <w:rFonts w:cstheme="minorHAnsi"/>
           <w:b/>
           <w:bCs/>
           <w:sz w:val="32"/>
           <w:szCs w:val="32"/>
-          <w:lang w:val="de-DE"/>
-        </w:rPr>
-        <w:t>:</w:t>
-      </w:r>
+        </w:rPr>
+      </w:pPr>
     </w:p>
     <w:p>
       <w:pPr>
@@ -4354,7 +4132,6 @@
           <w:bCs/>
           <w:sz w:val="32"/>
           <w:szCs w:val="32"/>
-          <w:lang w:val="de-DE"/>
         </w:rPr>
       </w:pPr>
       <w:r>
@@ -4364,9 +4141,8 @@
           <w:bCs/>
           <w:sz w:val="32"/>
           <w:szCs w:val="32"/>
-          <w:lang w:val="de-DE"/>
-        </w:rPr>
-        <w:t>1, 2d, 3c, 4b</w:t>
+        </w:rPr>
+        <w:t>Brian Kelein Ngwoh Visas:</w:t>
       </w:r>
     </w:p>
     <w:p>
@@ -4378,22 +4154,18 @@
           <w:bCs/>
           <w:sz w:val="32"/>
           <w:szCs w:val="32"/>
-          <w:lang w:val="de-DE"/>
-        </w:rPr>
-      </w:pPr>
-    </w:p>
-    <w:p>
-      <w:pPr>
-        <w:jc w:val="both"/>
+        </w:rPr>
+      </w:pPr>
+      <w:r>
         <w:rPr>
           <w:rFonts w:cstheme="minorHAnsi"/>
           <w:b/>
           <w:bCs/>
           <w:sz w:val="32"/>
           <w:szCs w:val="32"/>
-          <w:lang w:val="de-DE"/>
-        </w:rPr>
-      </w:pPr>
+        </w:rPr>
+        <w:t>2c, 3d</w:t>
+      </w:r>
       <w:r>
         <w:rPr>
           <w:rFonts w:cstheme="minorHAnsi"/>
@@ -4401,35 +4173,33 @@
           <w:bCs/>
           <w:sz w:val="32"/>
           <w:szCs w:val="32"/>
-          <w:lang w:val="de-DE"/>
-        </w:rPr>
-        <w:t xml:space="preserve">Brian </w:t>
-      </w:r>
-      <w:proofErr w:type="spellStart"/>
-      <w:r>
+        </w:rPr>
+        <w:t>, 5c</w:t>
+      </w:r>
+    </w:p>
+    <w:p>
+      <w:pPr>
+        <w:jc w:val="both"/>
         <w:rPr>
           <w:rFonts w:cstheme="minorHAnsi"/>
           <w:b/>
           <w:bCs/>
           <w:sz w:val="32"/>
           <w:szCs w:val="32"/>
-          <w:lang w:val="de-DE"/>
-        </w:rPr>
-        <w:t>Kelein</w:t>
-      </w:r>
-      <w:proofErr w:type="spellEnd"/>
-      <w:r>
+        </w:rPr>
+      </w:pPr>
+    </w:p>
+    <w:p>
+      <w:pPr>
+        <w:jc w:val="both"/>
         <w:rPr>
           <w:rFonts w:cstheme="minorHAnsi"/>
           <w:b/>
           <w:bCs/>
           <w:sz w:val="32"/>
           <w:szCs w:val="32"/>
-          <w:lang w:val="de-DE"/>
-        </w:rPr>
-        <w:t xml:space="preserve"> </w:t>
-      </w:r>
-      <w:proofErr w:type="spellStart"/>
+        </w:rPr>
+      </w:pPr>
       <w:r>
         <w:rPr>
           <w:rFonts w:cstheme="minorHAnsi"/>
@@ -4437,141 +4207,8 @@
           <w:bCs/>
           <w:sz w:val="32"/>
           <w:szCs w:val="32"/>
-          <w:lang w:val="de-DE"/>
-        </w:rPr>
-        <w:t>Ngwoh</w:t>
-      </w:r>
-      <w:proofErr w:type="spellEnd"/>
-      <w:r>
-        <w:rPr>
-          <w:rFonts w:cstheme="minorHAnsi"/>
-          <w:b/>
-          <w:bCs/>
-          <w:sz w:val="32"/>
-          <w:szCs w:val="32"/>
-          <w:lang w:val="de-DE"/>
-        </w:rPr>
-        <w:t xml:space="preserve"> </w:t>
-      </w:r>
-      <w:proofErr w:type="spellStart"/>
-      <w:r>
-        <w:rPr>
-          <w:rFonts w:cstheme="minorHAnsi"/>
-          <w:b/>
-          <w:bCs/>
-          <w:sz w:val="32"/>
-          <w:szCs w:val="32"/>
-          <w:lang w:val="de-DE"/>
-        </w:rPr>
-        <w:t>Visas</w:t>
-      </w:r>
-      <w:proofErr w:type="spellEnd"/>
-      <w:r>
-        <w:rPr>
-          <w:rFonts w:cstheme="minorHAnsi"/>
-          <w:b/>
-          <w:bCs/>
-          <w:sz w:val="32"/>
-          <w:szCs w:val="32"/>
-          <w:lang w:val="de-DE"/>
-        </w:rPr>
-        <w:t>:</w:t>
-      </w:r>
-    </w:p>
-    <w:p>
-      <w:pPr>
-        <w:jc w:val="both"/>
-        <w:rPr>
-          <w:rFonts w:cstheme="minorHAnsi"/>
-          <w:b/>
-          <w:bCs/>
-          <w:sz w:val="32"/>
-          <w:szCs w:val="32"/>
-          <w:lang w:val="de-DE"/>
-        </w:rPr>
-      </w:pPr>
-      <w:r>
-        <w:rPr>
-          <w:rFonts w:cstheme="minorHAnsi"/>
-          <w:b/>
-          <w:bCs/>
-          <w:sz w:val="32"/>
-          <w:szCs w:val="32"/>
-          <w:lang w:val="de-DE"/>
-        </w:rPr>
-        <w:t>2c, 3d</w:t>
-      </w:r>
-      <w:r>
-        <w:rPr>
-          <w:rFonts w:cstheme="minorHAnsi"/>
-          <w:b/>
-          <w:bCs/>
-          <w:sz w:val="32"/>
-          <w:szCs w:val="32"/>
-          <w:lang w:val="de-DE"/>
-        </w:rPr>
-        <w:t>, 5c</w:t>
-      </w:r>
-    </w:p>
-    <w:p>
-      <w:pPr>
-        <w:jc w:val="both"/>
-        <w:rPr>
-          <w:rFonts w:cstheme="minorHAnsi"/>
-          <w:b/>
-          <w:bCs/>
-          <w:sz w:val="32"/>
-          <w:szCs w:val="32"/>
-          <w:lang w:val="de-DE"/>
-        </w:rPr>
-      </w:pPr>
-    </w:p>
-    <w:p>
-      <w:pPr>
-        <w:jc w:val="both"/>
-        <w:rPr>
-          <w:rFonts w:cstheme="minorHAnsi"/>
-          <w:b/>
-          <w:bCs/>
-          <w:sz w:val="32"/>
-          <w:szCs w:val="32"/>
-          <w:lang w:val="de-DE"/>
-        </w:rPr>
-      </w:pPr>
-      <w:proofErr w:type="spellStart"/>
-      <w:r>
-        <w:rPr>
-          <w:rFonts w:cstheme="minorHAnsi"/>
-          <w:b/>
-          <w:bCs/>
-          <w:sz w:val="32"/>
-          <w:szCs w:val="32"/>
-          <w:lang w:val="de-DE"/>
-        </w:rPr>
-        <w:t>Anguiga</w:t>
-      </w:r>
-      <w:proofErr w:type="spellEnd"/>
-      <w:r>
-        <w:rPr>
-          <w:rFonts w:cstheme="minorHAnsi"/>
-          <w:b/>
-          <w:bCs/>
-          <w:sz w:val="32"/>
-          <w:szCs w:val="32"/>
-          <w:lang w:val="de-DE"/>
-        </w:rPr>
-        <w:t xml:space="preserve"> Hermann</w:t>
-      </w:r>
-      <w:r>
-        <w:rPr>
-          <w:rFonts w:cstheme="minorHAnsi"/>
-          <w:b/>
-          <w:bCs/>
-          <w:sz w:val="32"/>
-          <w:szCs w:val="32"/>
-          <w:lang w:val="de-DE"/>
-        </w:rPr>
-        <w:t>:</w:t>
+        </w:rPr>
+        <w:t>Anguiga Hermann:</w:t>
       </w:r>
     </w:p>
     <w:p>
@@ -9978,6 +9615,7 @@
   <w:style w:type="character" w:default="1" w:styleId="DefaultParagraphFont">
     <w:name w:val="Default Paragraph Font"/>
     <w:uiPriority w:val="1"/>
+    <w:semiHidden/>
     <w:unhideWhenUsed/>
   </w:style>
   <w:style w:type="table" w:default="1" w:styleId="TableNormal">

--- a/Software-Design/The Invincibles SW Design.docx
+++ b/Software-Design/The Invincibles SW Design.docx
@@ -98,9 +98,53 @@
         </w:rPr>
         <w:t>Product description</w:t>
       </w:r>
-    </w:p>
-    <w:p>
-      <w:pPr>
+      <w:r>
+        <w:rPr>
+          <w:rFonts w:asciiTheme="minorHAnsi" w:hAnsiTheme="minorHAnsi" w:cstheme="minorHAnsi"/>
+        </w:rPr>
+        <w:t xml:space="preserve"> (</w:t>
+      </w:r>
+      <w:proofErr w:type="spellStart"/>
+      <w:r>
+        <w:rPr>
+          <w:rFonts w:ascii="AppleSystemUIFontBold" w:hAnsi="AppleSystemUIFontBold" w:cs="AppleSystemUIFontBold"/>
+          <w:sz w:val="26"/>
+          <w:szCs w:val="26"/>
+          <w:lang w:val="en-GB" w:bidi="ar-SA"/>
+        </w:rPr>
+        <w:t>Enkeledi</w:t>
+      </w:r>
+      <w:proofErr w:type="spellEnd"/>
+      <w:r>
+        <w:rPr>
+          <w:rFonts w:ascii="AppleSystemUIFontBold" w:hAnsi="AppleSystemUIFontBold" w:cs="AppleSystemUIFontBold"/>
+          <w:sz w:val="26"/>
+          <w:szCs w:val="26"/>
+          <w:lang w:val="en-GB" w:bidi="ar-SA"/>
+        </w:rPr>
+        <w:t xml:space="preserve"> </w:t>
+      </w:r>
+      <w:proofErr w:type="spellStart"/>
+      <w:r>
+        <w:rPr>
+          <w:rFonts w:ascii="AppleSystemUIFontBold" w:hAnsi="AppleSystemUIFontBold" w:cs="AppleSystemUIFontBold"/>
+          <w:sz w:val="26"/>
+          <w:szCs w:val="26"/>
+          <w:lang w:val="en-GB" w:bidi="ar-SA"/>
+        </w:rPr>
+        <w:t>Mema</w:t>
+      </w:r>
+      <w:proofErr w:type="spellEnd"/>
+      <w:r>
+        <w:rPr>
+          <w:rFonts w:asciiTheme="minorHAnsi" w:hAnsiTheme="minorHAnsi" w:cstheme="minorHAnsi"/>
+        </w:rPr>
+        <w:t>)</w:t>
+      </w:r>
+    </w:p>
+    <w:p>
+      <w:pPr>
+        <w:ind w:left="432"/>
         <w:rPr>
           <w:rFonts w:cstheme="minorHAnsi"/>
           <w:iCs/>
@@ -116,14 +160,16 @@
     </w:p>
     <w:p>
       <w:pPr>
-        <w:rPr>
-          <w:rFonts w:cstheme="minorHAnsi"/>
-          <w:iCs/>
-        </w:rPr>
-      </w:pPr>
-    </w:p>
-    <w:p>
-      <w:pPr>
+        <w:ind w:left="432"/>
+        <w:rPr>
+          <w:rFonts w:cstheme="minorHAnsi"/>
+          <w:iCs/>
+        </w:rPr>
+      </w:pPr>
+    </w:p>
+    <w:p>
+      <w:pPr>
+        <w:ind w:left="432"/>
         <w:rPr>
           <w:rFonts w:cstheme="minorHAnsi"/>
           <w:iCs/>
@@ -144,6 +190,7 @@
           <w:ilvl w:val="0"/>
           <w:numId w:val="30"/>
         </w:numPr>
+        <w:ind w:left="1152"/>
         <w:rPr>
           <w:rFonts w:cstheme="minorHAnsi"/>
           <w:iCs/>
@@ -164,6 +211,7 @@
           <w:ilvl w:val="0"/>
           <w:numId w:val="30"/>
         </w:numPr>
+        <w:ind w:left="1152"/>
         <w:rPr>
           <w:rFonts w:cstheme="minorHAnsi"/>
           <w:iCs/>
@@ -184,6 +232,7 @@
           <w:ilvl w:val="0"/>
           <w:numId w:val="30"/>
         </w:numPr>
+        <w:ind w:left="1152"/>
         <w:rPr>
           <w:rFonts w:cstheme="minorHAnsi"/>
           <w:iCs/>
@@ -204,6 +253,7 @@
           <w:ilvl w:val="0"/>
           <w:numId w:val="30"/>
         </w:numPr>
+        <w:ind w:left="1152"/>
         <w:rPr>
           <w:rFonts w:cstheme="minorHAnsi"/>
           <w:iCs/>
@@ -219,6 +269,7 @@
     </w:p>
     <w:p>
       <w:pPr>
+        <w:ind w:left="432"/>
         <w:rPr>
           <w:rFonts w:cstheme="minorHAnsi"/>
           <w:iCs/>
@@ -239,6 +290,7 @@
           <w:ilvl w:val="0"/>
           <w:numId w:val="31"/>
         </w:numPr>
+        <w:ind w:left="1152"/>
         <w:rPr>
           <w:rFonts w:cstheme="minorHAnsi"/>
           <w:iCs/>
@@ -259,6 +311,7 @@
           <w:ilvl w:val="0"/>
           <w:numId w:val="31"/>
         </w:numPr>
+        <w:ind w:left="1152"/>
         <w:rPr>
           <w:rFonts w:cstheme="minorHAnsi"/>
           <w:iCs/>
@@ -279,6 +332,7 @@
           <w:ilvl w:val="0"/>
           <w:numId w:val="31"/>
         </w:numPr>
+        <w:ind w:left="1152"/>
         <w:rPr>
           <w:rFonts w:cstheme="minorHAnsi"/>
           <w:iCs/>
@@ -294,6 +348,7 @@
     </w:p>
     <w:p>
       <w:pPr>
+        <w:ind w:left="432"/>
         <w:rPr>
           <w:rFonts w:cstheme="minorHAnsi"/>
           <w:iCs/>
@@ -314,6 +369,7 @@
           <w:ilvl w:val="0"/>
           <w:numId w:val="32"/>
         </w:numPr>
+        <w:ind w:left="1152"/>
         <w:rPr>
           <w:rFonts w:cstheme="minorHAnsi"/>
           <w:iCs/>
@@ -334,6 +390,7 @@
           <w:ilvl w:val="0"/>
           <w:numId w:val="32"/>
         </w:numPr>
+        <w:ind w:left="1152"/>
         <w:rPr>
           <w:rFonts w:cstheme="minorHAnsi"/>
           <w:iCs/>
@@ -354,6 +411,7 @@
           <w:ilvl w:val="0"/>
           <w:numId w:val="32"/>
         </w:numPr>
+        <w:ind w:left="1152"/>
         <w:rPr>
           <w:rFonts w:cstheme="minorHAnsi"/>
           <w:iCs/>
@@ -388,6 +446,7 @@
           <w:ilvl w:val="0"/>
           <w:numId w:val="0"/>
         </w:numPr>
+        <w:ind w:firstLine="413"/>
         <w:rPr>
           <w:rFonts w:asciiTheme="minorHAnsi" w:eastAsiaTheme="minorEastAsia" w:hAnsiTheme="minorHAnsi" w:cstheme="minorHAnsi"/>
           <w:b w:val="0"/>
@@ -418,7 +477,7 @@
           <w:ilvl w:val="0"/>
           <w:numId w:val="29"/>
         </w:numPr>
-        <w:ind w:left="773"/>
+        <w:ind w:left="1068"/>
         <w:rPr>
           <w:rFonts w:cstheme="minorHAnsi"/>
           <w:b/>
@@ -461,6 +520,71 @@
           <w:iCs/>
         </w:rPr>
         <w:t>atterns</w:t>
+      </w:r>
+      <w:r>
+        <w:rPr>
+          <w:rFonts w:cstheme="minorHAnsi"/>
+          <w:b/>
+          <w:bCs/>
+          <w:iCs/>
+        </w:rPr>
+        <w:t xml:space="preserve"> </w:t>
+      </w:r>
+      <w:r>
+        <w:rPr>
+          <w:rFonts w:cstheme="minorHAnsi"/>
+          <w:b/>
+          <w:bCs/>
+          <w:iCs/>
+        </w:rPr>
+        <w:t>(</w:t>
+      </w:r>
+      <w:r>
+        <w:rPr>
+          <w:rFonts w:cstheme="minorHAnsi"/>
+          <w:b/>
+          <w:bCs/>
+          <w:lang w:val="en-GB" w:bidi="ar-SA"/>
+        </w:rPr>
+        <w:t xml:space="preserve">Tunde </w:t>
+      </w:r>
+      <w:proofErr w:type="spellStart"/>
+      <w:r>
+        <w:rPr>
+          <w:rFonts w:cstheme="minorHAnsi"/>
+          <w:b/>
+          <w:bCs/>
+          <w:lang w:val="en-GB" w:bidi="ar-SA"/>
+        </w:rPr>
+        <w:t>Oluwayemi</w:t>
+      </w:r>
+      <w:proofErr w:type="spellEnd"/>
+      <w:r>
+        <w:rPr>
+          <w:rFonts w:cstheme="minorHAnsi"/>
+          <w:b/>
+          <w:bCs/>
+          <w:lang w:val="en-GB" w:bidi="ar-SA"/>
+        </w:rPr>
+        <w:t xml:space="preserve"> </w:t>
+      </w:r>
+      <w:r>
+        <w:rPr>
+          <w:rFonts w:cstheme="minorHAnsi"/>
+          <w:b/>
+          <w:bCs/>
+          <w:lang w:val="en-GB" w:bidi="ar-SA"/>
+        </w:rPr>
+        <w:t>Aluko</w:t>
+      </w:r>
+      <w:r>
+        <w:rPr>
+          <w:rFonts w:cstheme="minorHAnsi"/>
+          <w:b/>
+          <w:bCs/>
+          <w:iCs/>
+        </w:rPr>
+        <w:t>)</w:t>
       </w:r>
     </w:p>
     <w:p>
@@ -469,7 +593,7 @@
         <w:autoSpaceDE w:val="0"/>
         <w:autoSpaceDN w:val="0"/>
         <w:adjustRightInd w:val="0"/>
-        <w:ind w:left="1080"/>
+        <w:ind w:left="1375"/>
         <w:rPr>
           <w:rFonts w:cstheme="minorHAnsi"/>
           <w:lang w:val="en-GB" w:bidi="ar-SA"/>
@@ -489,7 +613,7 @@
         <w:autoSpaceDE w:val="0"/>
         <w:autoSpaceDN w:val="0"/>
         <w:adjustRightInd w:val="0"/>
-        <w:ind w:left="1080"/>
+        <w:ind w:left="1375"/>
         <w:rPr>
           <w:rFonts w:cstheme="minorHAnsi"/>
           <w:lang w:val="en-GB" w:bidi="ar-SA"/>
@@ -499,7 +623,7 @@
     <w:p>
       <w:pPr>
         <w:pStyle w:val="ListParagraph"/>
-        <w:ind w:left="1080"/>
+        <w:ind w:left="1375"/>
         <w:rPr>
           <w:rFonts w:cstheme="minorHAnsi"/>
           <w:iCs/>
@@ -512,15 +636,13 @@
         </w:rPr>
         <w:t xml:space="preserve">We have identity three </w:t>
       </w:r>
-      <w:proofErr w:type="gramStart"/>
       <w:r>
         <w:rPr>
           <w:rFonts w:cstheme="minorHAnsi"/>
           <w:lang w:val="en-GB" w:bidi="ar-SA"/>
         </w:rPr>
-        <w:t>microservices :</w:t>
-      </w:r>
-      <w:proofErr w:type="gramEnd"/>
+        <w:t>microservices:</w:t>
+      </w:r>
     </w:p>
     <w:p>
       <w:pPr>
@@ -538,11 +660,10 @@
           <w:noProof/>
           <w:lang w:val="en-GB" w:bidi="ar-SA"/>
         </w:rPr>
-        <w:lastRenderedPageBreak/>
         <w:drawing>
-          <wp:inline distT="0" distB="0" distL="0" distR="0" wp14:anchorId="65E2628A" wp14:editId="2C7B6AF5">
-            <wp:extent cx="5760720" cy="2643505"/>
-            <wp:effectExtent l="0" t="0" r="5080" b="0"/>
+          <wp:inline distT="0" distB="0" distL="0" distR="0" wp14:anchorId="65E2628A" wp14:editId="30313691">
+            <wp:extent cx="5260340" cy="2096219"/>
+            <wp:effectExtent l="0" t="0" r="0" b="0"/>
             <wp:docPr id="1" name="Picture 1" descr="Diagram&#10;&#10;Description automatically generated"/>
             <wp:cNvGraphicFramePr>
               <a:graphicFrameLocks xmlns:a="http://schemas.openxmlformats.org/drawingml/2006/main" noChangeAspect="1"/>
@@ -572,7 +693,7 @@
                   <pic:spPr bwMode="auto">
                     <a:xfrm>
                       <a:off x="0" y="0"/>
-                      <a:ext cx="5760720" cy="2643505"/>
+                      <a:ext cx="5325583" cy="2122218"/>
                     </a:xfrm>
                     <a:prstGeom prst="rect">
                       <a:avLst/>
@@ -603,7 +724,7 @@
         <w:autoSpaceDE w:val="0"/>
         <w:autoSpaceDN w:val="0"/>
         <w:adjustRightInd w:val="0"/>
-        <w:ind w:left="708"/>
+        <w:ind w:left="1416"/>
         <w:rPr>
           <w:rFonts w:cstheme="minorHAnsi"/>
           <w:lang w:val="en-GB" w:bidi="ar-SA"/>
@@ -631,7 +752,7 @@
         <w:autoSpaceDE w:val="0"/>
         <w:autoSpaceDN w:val="0"/>
         <w:adjustRightInd w:val="0"/>
-        <w:ind w:left="708"/>
+        <w:ind w:left="1416"/>
         <w:rPr>
           <w:rFonts w:cstheme="minorHAnsi"/>
           <w:lang w:val="en-GB" w:bidi="ar-SA"/>
@@ -651,7 +772,7 @@
         <w:autoSpaceDE w:val="0"/>
         <w:autoSpaceDN w:val="0"/>
         <w:adjustRightInd w:val="0"/>
-        <w:ind w:left="708"/>
+        <w:ind w:left="1416"/>
         <w:rPr>
           <w:rFonts w:cstheme="minorHAnsi"/>
           <w:lang w:val="en-GB" w:bidi="ar-SA"/>
@@ -679,7 +800,7 @@
         <w:autoSpaceDE w:val="0"/>
         <w:autoSpaceDN w:val="0"/>
         <w:adjustRightInd w:val="0"/>
-        <w:ind w:left="708"/>
+        <w:ind w:left="1416"/>
         <w:rPr>
           <w:rFonts w:cstheme="minorHAnsi"/>
           <w:lang w:val="en-GB" w:bidi="ar-SA"/>
@@ -699,7 +820,7 @@
         <w:autoSpaceDE w:val="0"/>
         <w:autoSpaceDN w:val="0"/>
         <w:adjustRightInd w:val="0"/>
-        <w:ind w:left="708"/>
+        <w:ind w:left="1416"/>
         <w:rPr>
           <w:rFonts w:cstheme="minorHAnsi"/>
           <w:lang w:val="en-GB" w:bidi="ar-SA"/>
@@ -727,7 +848,7 @@
         <w:autoSpaceDE w:val="0"/>
         <w:autoSpaceDN w:val="0"/>
         <w:adjustRightInd w:val="0"/>
-        <w:ind w:left="708"/>
+        <w:ind w:left="1416"/>
         <w:rPr>
           <w:rFonts w:cstheme="minorHAnsi"/>
           <w:lang w:val="en-GB" w:bidi="ar-SA"/>
@@ -775,6 +896,59 @@
         </w:rPr>
         <w:t>Programming Languages</w:t>
       </w:r>
+      <w:r>
+        <w:rPr>
+          <w:rFonts w:cstheme="minorHAnsi"/>
+          <w:b/>
+          <w:bCs/>
+          <w:iCs/>
+        </w:rPr>
+        <w:t xml:space="preserve"> (</w:t>
+      </w:r>
+      <w:proofErr w:type="spellStart"/>
+      <w:r>
+        <w:rPr>
+          <w:rFonts w:cstheme="minorHAnsi"/>
+          <w:b/>
+          <w:bCs/>
+          <w:iCs/>
+          <w:lang w:val="en-GB"/>
+        </w:rPr>
+        <w:t>Enkeledi</w:t>
+      </w:r>
+      <w:proofErr w:type="spellEnd"/>
+      <w:r>
+        <w:rPr>
+          <w:rFonts w:cstheme="minorHAnsi"/>
+          <w:b/>
+          <w:bCs/>
+          <w:iCs/>
+          <w:lang w:val="en-GB"/>
+        </w:rPr>
+        <w:t xml:space="preserve"> </w:t>
+      </w:r>
+      <w:proofErr w:type="spellStart"/>
+      <w:r>
+        <w:rPr>
+          <w:rFonts w:cstheme="minorHAnsi"/>
+          <w:b/>
+          <w:bCs/>
+          <w:iCs/>
+          <w:lang w:val="en-GB"/>
+        </w:rPr>
+        <w:t>Mema</w:t>
+      </w:r>
+      <w:proofErr w:type="spellEnd"/>
+      <w:r>
+        <w:rPr>
+          <w:rFonts w:cstheme="minorHAnsi"/>
+          <w:b/>
+          <w:bCs/>
+          <w:iCs/>
+          <w:lang w:val="en-GB"/>
+        </w:rPr>
+        <w:t>)</w:t>
+      </w:r>
     </w:p>
     <w:p>
       <w:pPr>
@@ -895,6 +1069,56 @@
         </w:rPr>
         <w:t>rameworks</w:t>
       </w:r>
+      <w:r>
+        <w:rPr>
+          <w:rFonts w:cstheme="minorHAnsi"/>
+          <w:b/>
+          <w:bCs/>
+          <w:iCs/>
+        </w:rPr>
+        <w:t xml:space="preserve"> (</w:t>
+      </w:r>
+      <w:r>
+        <w:rPr>
+          <w:rFonts w:cstheme="minorHAnsi"/>
+          <w:b/>
+          <w:bCs/>
+          <w:iCs/>
+          <w:lang w:val="en-GB"/>
+        </w:rPr>
+        <w:t>Hermann</w:t>
+      </w:r>
+      <w:r>
+        <w:rPr>
+          <w:rFonts w:cstheme="minorHAnsi"/>
+          <w:b/>
+          <w:bCs/>
+          <w:iCs/>
+          <w:lang w:val="en-GB"/>
+        </w:rPr>
+        <w:t xml:space="preserve"> </w:t>
+      </w:r>
+      <w:proofErr w:type="spellStart"/>
+      <w:r>
+        <w:rPr>
+          <w:rFonts w:cstheme="minorHAnsi"/>
+          <w:b/>
+          <w:bCs/>
+          <w:iCs/>
+          <w:lang w:val="en-GB"/>
+        </w:rPr>
+        <w:t>Anguiga</w:t>
+      </w:r>
+      <w:proofErr w:type="spellEnd"/>
+      <w:r>
+        <w:rPr>
+          <w:rFonts w:cstheme="minorHAnsi"/>
+          <w:b/>
+          <w:bCs/>
+          <w:iCs/>
+        </w:rPr>
+        <w:t>)</w:t>
+      </w:r>
     </w:p>
     <w:p>
       <w:pPr>
@@ -920,23 +1144,21 @@
           <w:rFonts w:cstheme="minorHAnsi"/>
           <w:iCs/>
         </w:rPr>
-        <w:t xml:space="preserve">, </w:t>
-      </w:r>
-      <w:proofErr w:type="gramStart"/>
-      <w:r>
-        <w:rPr>
-          <w:rFonts w:cstheme="minorHAnsi"/>
-          <w:iCs/>
-        </w:rPr>
-        <w:t>Docker(</w:t>
-      </w:r>
-      <w:proofErr w:type="gramEnd"/>
-      <w:r>
-        <w:rPr>
-          <w:rFonts w:cstheme="minorHAnsi"/>
-          <w:iCs/>
-        </w:rPr>
-        <w:t>Maybe)</w:t>
+        <w:t>, Docker</w:t>
+      </w:r>
+      <w:r>
+        <w:rPr>
+          <w:rFonts w:cstheme="minorHAnsi"/>
+          <w:iCs/>
+        </w:rPr>
+        <w:t xml:space="preserve"> </w:t>
+      </w:r>
+      <w:r>
+        <w:rPr>
+          <w:rFonts w:cstheme="minorHAnsi"/>
+          <w:iCs/>
+        </w:rPr>
+        <w:t>(Maybe)</w:t>
       </w:r>
     </w:p>
     <w:p>
@@ -956,7 +1178,7 @@
           <w:rFonts w:cstheme="minorHAnsi"/>
           <w:iCs/>
         </w:rPr>
-        <w:t>Webservice Framework: NodeJS and Express.js)</w:t>
+        <w:t>Webservice Framework: NodeJS and Express.js</w:t>
       </w:r>
     </w:p>
     <w:p>
@@ -1010,6 +1232,75 @@
         </w:rPr>
         <w:t>DevOps tools</w:t>
       </w:r>
+      <w:r>
+        <w:rPr>
+          <w:rFonts w:cstheme="minorHAnsi"/>
+          <w:b/>
+          <w:bCs/>
+          <w:iCs/>
+        </w:rPr>
+        <w:t xml:space="preserve"> (</w:t>
+      </w:r>
+      <w:r>
+        <w:rPr>
+          <w:rFonts w:cstheme="minorHAnsi"/>
+          <w:b/>
+          <w:bCs/>
+          <w:lang w:val="en-GB" w:bidi="ar-SA"/>
+        </w:rPr>
+        <w:t xml:space="preserve">Brian </w:t>
+      </w:r>
+      <w:proofErr w:type="spellStart"/>
+      <w:r>
+        <w:rPr>
+          <w:rFonts w:cstheme="minorHAnsi"/>
+          <w:b/>
+          <w:bCs/>
+          <w:lang w:val="en-GB" w:bidi="ar-SA"/>
+        </w:rPr>
+        <w:t>Kelein</w:t>
+      </w:r>
+      <w:proofErr w:type="spellEnd"/>
+      <w:r>
+        <w:rPr>
+          <w:rFonts w:cstheme="minorHAnsi"/>
+          <w:b/>
+          <w:bCs/>
+          <w:lang w:val="en-GB" w:bidi="ar-SA"/>
+        </w:rPr>
+        <w:t xml:space="preserve"> </w:t>
+      </w:r>
+      <w:proofErr w:type="spellStart"/>
+      <w:r>
+        <w:rPr>
+          <w:rFonts w:cstheme="minorHAnsi"/>
+          <w:b/>
+          <w:bCs/>
+          <w:lang w:val="en-GB" w:bidi="ar-SA"/>
+        </w:rPr>
+        <w:t>Ngwoh</w:t>
+      </w:r>
+      <w:proofErr w:type="spellEnd"/>
+      <w:r>
+        <w:rPr>
+          <w:rFonts w:cstheme="minorHAnsi"/>
+          <w:b/>
+          <w:bCs/>
+          <w:lang w:val="en-GB" w:bidi="ar-SA"/>
+        </w:rPr>
+        <w:t xml:space="preserve"> Visas</w:t>
+      </w:r>
+      <w:r>
+        <w:rPr>
+          <w:rFonts w:ascii="AppleSystemUIFontBold" w:hAnsi="AppleSystemUIFontBold" w:cs="AppleSystemUIFontBold"/>
+          <w:b/>
+          <w:bCs/>
+          <w:sz w:val="26"/>
+          <w:szCs w:val="26"/>
+          <w:lang w:val="en-GB" w:bidi="ar-SA"/>
+        </w:rPr>
+        <w:t>)</w:t>
+      </w:r>
     </w:p>
     <w:p>
       <w:pPr>
@@ -1057,7 +1348,35 @@
           <w:rFonts w:cstheme="minorHAnsi"/>
           <w:iCs/>
         </w:rPr>
-        <w:t>Git (To for team collaboration</w:t>
+        <w:t>Git (</w:t>
+      </w:r>
+      <w:r>
+        <w:rPr>
+          <w:rFonts w:cstheme="minorHAnsi"/>
+          <w:iCs/>
+        </w:rPr>
+        <w:t>Form</w:t>
+      </w:r>
+      <w:r>
+        <w:rPr>
+          <w:rFonts w:cstheme="minorHAnsi"/>
+          <w:iCs/>
+        </w:rPr>
+        <w:t xml:space="preserve"> team </w:t>
+      </w:r>
+      <w:r>
+        <w:rPr>
+          <w:rFonts w:cstheme="minorHAnsi"/>
+          <w:iCs/>
+        </w:rPr>
+        <w:t>collaboration</w:t>
+      </w:r>
+      <w:r>
+        <w:rPr>
+          <w:rFonts w:cstheme="minorHAnsi"/>
+          <w:iCs/>
+        </w:rPr>
+        <w:t>)</w:t>
       </w:r>
     </w:p>
     <w:p>
@@ -1097,6 +1416,62 @@
         </w:rPr>
         <w:t xml:space="preserve">Truck Platooning System Use-Case </w:t>
       </w:r>
+      <w:r>
+        <w:rPr>
+          <w:rFonts w:cstheme="minorHAnsi"/>
+          <w:b/>
+          <w:bCs/>
+          <w:iCs/>
+        </w:rPr>
+        <w:t>(</w:t>
+      </w:r>
+      <w:r>
+        <w:rPr>
+          <w:rFonts w:cstheme="minorHAnsi"/>
+          <w:b/>
+          <w:bCs/>
+          <w:lang w:val="en-GB" w:bidi="ar-SA"/>
+        </w:rPr>
+        <w:t>Tunde</w:t>
+      </w:r>
+      <w:r>
+        <w:rPr>
+          <w:rFonts w:cstheme="minorHAnsi"/>
+          <w:b/>
+          <w:bCs/>
+          <w:lang w:val="en-GB" w:bidi="ar-SA"/>
+        </w:rPr>
+        <w:t xml:space="preserve"> </w:t>
+      </w:r>
+      <w:proofErr w:type="spellStart"/>
+      <w:r>
+        <w:rPr>
+          <w:rFonts w:cstheme="minorHAnsi"/>
+          <w:b/>
+          <w:bCs/>
+          <w:lang w:val="en-GB" w:bidi="ar-SA"/>
+        </w:rPr>
+        <w:t>Oluwayemi</w:t>
+      </w:r>
+      <w:proofErr w:type="spellEnd"/>
+      <w:r>
+        <w:rPr>
+          <w:rFonts w:cstheme="minorHAnsi"/>
+          <w:b/>
+          <w:bCs/>
+          <w:lang w:val="en-GB" w:bidi="ar-SA"/>
+        </w:rPr>
+        <w:t xml:space="preserve"> Aluko</w:t>
+      </w:r>
+      <w:r>
+        <w:rPr>
+          <w:rFonts w:cstheme="minorHAnsi"/>
+          <w:b/>
+          <w:bCs/>
+          <w:iCs/>
+        </w:rPr>
+        <w:t>)</w:t>
+      </w:r>
     </w:p>
     <w:p>
       <w:pPr>
@@ -1139,6 +1514,7 @@
           <w:noProof/>
           <w:lang w:val="en-GB" w:bidi="ar-SA"/>
         </w:rPr>
+        <w:lastRenderedPageBreak/>
         <w:drawing>
           <wp:inline distT="0" distB="0" distL="0" distR="0" wp14:anchorId="73E6F22E" wp14:editId="16E6CAAB">
             <wp:extent cx="5760720" cy="4758055"/>
@@ -1208,7 +1584,7 @@
     </w:p>
     <w:p>
       <w:pPr>
-        <w:ind w:left="708"/>
+        <w:ind w:left="1416"/>
         <w:rPr>
           <w:rFonts w:cstheme="minorHAnsi"/>
           <w:lang w:val="en-GB" w:bidi="ar-SA"/>
@@ -1283,6 +1659,65 @@
           <w:lang w:val="en-GB" w:bidi="ar-SA"/>
         </w:rPr>
         <w:t>Election Algorithm Use-Case</w:t>
+      </w:r>
+      <w:r>
+        <w:rPr>
+          <w:rFonts w:cstheme="minorHAnsi"/>
+          <w:b/>
+          <w:bCs/>
+          <w:lang w:val="en-GB" w:bidi="ar-SA"/>
+        </w:rPr>
+        <w:t xml:space="preserve"> </w:t>
+      </w:r>
+      <w:r>
+        <w:rPr>
+          <w:rFonts w:cstheme="minorHAnsi"/>
+          <w:b/>
+          <w:bCs/>
+          <w:iCs/>
+        </w:rPr>
+        <w:t>(</w:t>
+      </w:r>
+      <w:r>
+        <w:rPr>
+          <w:rFonts w:cstheme="minorHAnsi"/>
+          <w:b/>
+          <w:bCs/>
+          <w:iCs/>
+          <w:lang w:val="en-GB"/>
+        </w:rPr>
+        <w:t>Hermann</w:t>
+      </w:r>
+      <w:r>
+        <w:rPr>
+          <w:rFonts w:cstheme="minorHAnsi"/>
+          <w:b/>
+          <w:bCs/>
+          <w:iCs/>
+          <w:lang w:val="en-GB"/>
+        </w:rPr>
+        <w:t xml:space="preserve"> </w:t>
+      </w:r>
+      <w:proofErr w:type="spellStart"/>
+      <w:r>
+        <w:rPr>
+          <w:rFonts w:cstheme="minorHAnsi"/>
+          <w:b/>
+          <w:bCs/>
+          <w:iCs/>
+          <w:lang w:val="en-GB"/>
+        </w:rPr>
+        <w:t>Anguiga</w:t>
+      </w:r>
+      <w:proofErr w:type="spellEnd"/>
+      <w:r>
+        <w:rPr>
+          <w:rFonts w:cstheme="minorHAnsi"/>
+          <w:b/>
+          <w:bCs/>
+          <w:iCs/>
+        </w:rPr>
+        <w:t>)</w:t>
       </w:r>
     </w:p>
     <w:p>
@@ -1357,6 +1792,53 @@
     </w:p>
     <w:p>
       <w:pPr>
+        <w:pStyle w:val="Default"/>
+      </w:pPr>
+    </w:p>
+    <w:p>
+      <w:pPr>
+        <w:pStyle w:val="ListParagraph"/>
+        <w:ind w:left="1416"/>
+        <w:rPr>
+          <w:rFonts w:cstheme="minorHAnsi"/>
+          <w:b/>
+          <w:bCs/>
+          <w:lang w:val="en-GB" w:bidi="ar-SA"/>
+        </w:rPr>
+      </w:pPr>
+      <w:r>
+        <w:t>The functionalities available to make an election for the leader of the platoon in this project are done as followed: being in situations described by “Leader election Scenarios” in Bully Algorithm section, a truck establishing a communication link with the Platoon’s leader notice that the latter is not responding. That truck sends a message to trucks up in the hierarchy (the one having the robust insurance contract). If there is an answer from them, one of them will be eligible for the “Leader” position. If there is no answer from the top, then the same truck sends a message to trucks in low position in the hierarchy. Chances are that it will certainly be the next leader of the platoon. After the election, the control unit or the current leader broadcast or publish a message to the platoon to inform them of their new leader.</w:t>
+      </w:r>
+    </w:p>
+    <w:p>
+      <w:pPr>
+        <w:pStyle w:val="ListParagraph"/>
+        <w:rPr>
+          <w:rFonts w:cstheme="minorHAnsi"/>
+          <w:b/>
+          <w:bCs/>
+          <w:lang w:val="en-GB" w:bidi="ar-SA"/>
+        </w:rPr>
+      </w:pPr>
+    </w:p>
+    <w:p>
+      <w:pPr>
+        <w:pStyle w:val="Default"/>
+      </w:pPr>
+    </w:p>
+    <w:p>
+      <w:pPr>
+        <w:pStyle w:val="ListParagraph"/>
+        <w:rPr>
+          <w:rFonts w:cstheme="minorHAnsi"/>
+          <w:b/>
+          <w:bCs/>
+          <w:lang w:val="en-GB" w:bidi="ar-SA"/>
+        </w:rPr>
+      </w:pPr>
+    </w:p>
+    <w:p>
+      <w:pPr>
         <w:pStyle w:val="ListParagraph"/>
         <w:numPr>
           <w:ilvl w:val="0"/>
@@ -1378,10 +1860,73 @@
         </w:rPr>
         <w:t>Communication Use-Case Diagram</w:t>
       </w:r>
+      <w:r>
+        <w:rPr>
+          <w:rFonts w:cstheme="minorHAnsi"/>
+          <w:b/>
+          <w:bCs/>
+          <w:lang w:val="en-GB" w:bidi="ar-SA"/>
+        </w:rPr>
+        <w:t xml:space="preserve"> </w:t>
+      </w:r>
+      <w:r>
+        <w:rPr>
+          <w:rFonts w:cstheme="minorHAnsi"/>
+          <w:b/>
+          <w:bCs/>
+          <w:iCs/>
+        </w:rPr>
+        <w:t>(</w:t>
+      </w:r>
+      <w:proofErr w:type="spellStart"/>
+      <w:r>
+        <w:rPr>
+          <w:rFonts w:cstheme="minorHAnsi"/>
+          <w:b/>
+          <w:bCs/>
+          <w:iCs/>
+          <w:lang w:val="en-GB"/>
+        </w:rPr>
+        <w:t>Enkeledi</w:t>
+      </w:r>
+      <w:proofErr w:type="spellEnd"/>
+      <w:r>
+        <w:rPr>
+          <w:rFonts w:cstheme="minorHAnsi"/>
+          <w:b/>
+          <w:bCs/>
+          <w:iCs/>
+          <w:lang w:val="en-GB"/>
+        </w:rPr>
+        <w:t xml:space="preserve"> </w:t>
+      </w:r>
+      <w:proofErr w:type="spellStart"/>
+      <w:r>
+        <w:rPr>
+          <w:rFonts w:cstheme="minorHAnsi"/>
+          <w:b/>
+          <w:bCs/>
+          <w:iCs/>
+          <w:lang w:val="en-GB"/>
+        </w:rPr>
+        <w:t>Mema</w:t>
+      </w:r>
+      <w:proofErr w:type="spellEnd"/>
+      <w:r>
+        <w:rPr>
+          <w:rFonts w:cstheme="minorHAnsi"/>
+          <w:b/>
+          <w:bCs/>
+          <w:iCs/>
+          <w:lang w:val="en-GB"/>
+        </w:rPr>
+        <w:t>)</w:t>
+      </w:r>
     </w:p>
     <w:p>
       <w:pPr>
         <w:pStyle w:val="ListParagraph"/>
+        <w:ind w:left="1416"/>
         <w:rPr>
           <w:rFonts w:cstheme="minorHAnsi"/>
           <w:lang w:val="en-GB" w:bidi="ar-SA"/>
@@ -1504,13 +2049,78 @@
           <w:sz w:val="24"/>
           <w:szCs w:val="24"/>
         </w:rPr>
-        <w:lastRenderedPageBreak/>
         <w:t>Motion Use-Case Diagram</w:t>
       </w:r>
-    </w:p>
-    <w:p>
-      <w:pPr>
-        <w:ind w:left="360"/>
+      <w:r>
+        <w:rPr>
+          <w:rFonts w:asciiTheme="minorHAnsi" w:hAnsiTheme="minorHAnsi" w:cstheme="minorHAnsi"/>
+          <w:sz w:val="24"/>
+          <w:szCs w:val="24"/>
+        </w:rPr>
+        <w:t xml:space="preserve"> </w:t>
+      </w:r>
+      <w:r>
+        <w:rPr>
+          <w:rFonts w:asciiTheme="minorHAnsi" w:hAnsiTheme="minorHAnsi" w:cstheme="minorHAnsi"/>
+          <w:iCs/>
+          <w:sz w:val="24"/>
+          <w:szCs w:val="24"/>
+        </w:rPr>
+        <w:t>(</w:t>
+      </w:r>
+      <w:r>
+        <w:rPr>
+          <w:rFonts w:asciiTheme="minorHAnsi" w:hAnsiTheme="minorHAnsi" w:cstheme="minorHAnsi"/>
+          <w:sz w:val="24"/>
+          <w:szCs w:val="24"/>
+          <w:lang w:val="en-GB"/>
+        </w:rPr>
+        <w:t xml:space="preserve">Brian </w:t>
+      </w:r>
+      <w:proofErr w:type="spellStart"/>
+      <w:r>
+        <w:rPr>
+          <w:rFonts w:asciiTheme="minorHAnsi" w:hAnsiTheme="minorHAnsi" w:cstheme="minorHAnsi"/>
+          <w:sz w:val="24"/>
+          <w:szCs w:val="24"/>
+          <w:lang w:val="en-GB"/>
+        </w:rPr>
+        <w:t>Kelein</w:t>
+      </w:r>
+      <w:proofErr w:type="spellEnd"/>
+      <w:r>
+        <w:rPr>
+          <w:rFonts w:asciiTheme="minorHAnsi" w:hAnsiTheme="minorHAnsi" w:cstheme="minorHAnsi"/>
+          <w:sz w:val="24"/>
+          <w:szCs w:val="24"/>
+          <w:lang w:val="en-GB"/>
+        </w:rPr>
+        <w:t xml:space="preserve"> </w:t>
+      </w:r>
+      <w:proofErr w:type="spellStart"/>
+      <w:r>
+        <w:rPr>
+          <w:rFonts w:asciiTheme="minorHAnsi" w:hAnsiTheme="minorHAnsi" w:cstheme="minorHAnsi"/>
+          <w:sz w:val="24"/>
+          <w:szCs w:val="24"/>
+          <w:lang w:val="en-GB"/>
+        </w:rPr>
+        <w:t>Ngwoh</w:t>
+      </w:r>
+      <w:proofErr w:type="spellEnd"/>
+      <w:r>
+        <w:rPr>
+          <w:rFonts w:asciiTheme="minorHAnsi" w:hAnsiTheme="minorHAnsi" w:cstheme="minorHAnsi"/>
+          <w:sz w:val="24"/>
+          <w:szCs w:val="24"/>
+          <w:lang w:val="en-GB"/>
+        </w:rPr>
+        <w:t xml:space="preserve"> Visas)</w:t>
+      </w:r>
+    </w:p>
+    <w:p>
+      <w:pPr>
+        <w:ind w:left="708"/>
         <w:rPr>
           <w:rFonts w:cstheme="minorHAnsi"/>
         </w:rPr>
@@ -1524,7 +2134,7 @@
     </w:p>
     <w:p>
       <w:pPr>
-        <w:ind w:firstLine="360"/>
+        <w:ind w:left="348" w:firstLine="360"/>
         <w:rPr>
           <w:rFonts w:cstheme="minorHAnsi"/>
         </w:rPr>
@@ -1542,6 +2152,7 @@
           <w:ilvl w:val="0"/>
           <w:numId w:val="37"/>
         </w:numPr>
+        <w:ind w:left="1788"/>
         <w:rPr>
           <w:rFonts w:cstheme="minorHAnsi"/>
         </w:rPr>
@@ -1573,6 +2184,7 @@
           <w:ilvl w:val="0"/>
           <w:numId w:val="37"/>
         </w:numPr>
+        <w:ind w:left="1788"/>
         <w:rPr>
           <w:rFonts w:cstheme="minorHAnsi"/>
         </w:rPr>
@@ -1590,6 +2202,7 @@
           <w:ilvl w:val="0"/>
           <w:numId w:val="37"/>
         </w:numPr>
+        <w:ind w:left="1788"/>
         <w:rPr>
           <w:rFonts w:cstheme="minorHAnsi"/>
         </w:rPr>
@@ -1607,6 +2220,7 @@
           <w:ilvl w:val="0"/>
           <w:numId w:val="37"/>
         </w:numPr>
+        <w:ind w:left="1788"/>
         <w:rPr>
           <w:rFonts w:cstheme="minorHAnsi"/>
         </w:rPr>
@@ -1624,6 +2238,7 @@
           <w:ilvl w:val="0"/>
           <w:numId w:val="37"/>
         </w:numPr>
+        <w:ind w:left="1788"/>
         <w:rPr>
           <w:rFonts w:cstheme="minorHAnsi"/>
         </w:rPr>
@@ -1663,6 +2278,7 @@
           <w:sz w:val="24"/>
           <w:szCs w:val="24"/>
         </w:rPr>
+        <w:lastRenderedPageBreak/>
         <w:drawing>
           <wp:inline distT="0" distB="0" distL="0" distR="0" wp14:anchorId="5AEB2C7A" wp14:editId="3AFFE686">
             <wp:extent cx="5779864" cy="4483100"/>
@@ -1765,13 +2381,51 @@
         </w:rPr>
         <w:t>Platooning Class Diagram</w:t>
       </w:r>
+      <w:r>
+        <w:rPr>
+          <w:rFonts w:cstheme="minorHAnsi"/>
+          <w:b/>
+          <w:bCs/>
+          <w:iCs/>
+        </w:rPr>
+        <w:t xml:space="preserve"> (Tunde </w:t>
+      </w:r>
+      <w:proofErr w:type="spellStart"/>
+      <w:r>
+        <w:rPr>
+          <w:rFonts w:cstheme="minorHAnsi"/>
+          <w:b/>
+          <w:bCs/>
+          <w:iCs/>
+        </w:rPr>
+        <w:t>Oluwayemi</w:t>
+      </w:r>
+      <w:proofErr w:type="spellEnd"/>
+      <w:r>
+        <w:rPr>
+          <w:rFonts w:cstheme="minorHAnsi"/>
+          <w:b/>
+          <w:bCs/>
+          <w:iCs/>
+        </w:rPr>
+        <w:t xml:space="preserve"> </w:t>
+      </w:r>
+      <w:r>
+        <w:rPr>
+          <w:rFonts w:cstheme="minorHAnsi"/>
+          <w:b/>
+          <w:bCs/>
+          <w:iCs/>
+        </w:rPr>
+        <w:t>Aluko)</w:t>
+      </w:r>
     </w:p>
     <w:p>
       <w:pPr>
         <w:ind w:left="708"/>
         <w:rPr>
           <w:rFonts w:cstheme="minorHAnsi"/>
-          <w:lang w:val="en-GB" w:bidi="ar-SA"/>
+          <w:lang w:bidi="ar-SA"/>
         </w:rPr>
       </w:pPr>
     </w:p>
@@ -1791,11 +2445,10 @@
           <w:noProof/>
           <w:lang w:val="en-GB" w:bidi="ar-SA"/>
         </w:rPr>
-        <w:lastRenderedPageBreak/>
         <w:drawing>
-          <wp:inline distT="0" distB="0" distL="0" distR="0" wp14:anchorId="6883337C" wp14:editId="41570416">
-            <wp:extent cx="5760720" cy="3403600"/>
-            <wp:effectExtent l="0" t="0" r="5080" b="0"/>
+          <wp:inline distT="0" distB="0" distL="0" distR="0" wp14:anchorId="6883337C" wp14:editId="013A2C24">
+            <wp:extent cx="5950501" cy="3403600"/>
+            <wp:effectExtent l="0" t="0" r="6350" b="0"/>
             <wp:docPr id="7" name="Picture 7" descr="Diagram&#10;&#10;Description automatically generated"/>
             <wp:cNvGraphicFramePr>
               <a:graphicFrameLocks xmlns:a="http://schemas.openxmlformats.org/drawingml/2006/main" noChangeAspect="1"/>
@@ -1825,7 +2478,7 @@
                   <pic:spPr bwMode="auto">
                     <a:xfrm>
                       <a:off x="0" y="0"/>
-                      <a:ext cx="5760720" cy="3403600"/>
+                      <a:ext cx="5974515" cy="3417336"/>
                     </a:xfrm>
                     <a:prstGeom prst="rect">
                       <a:avLst/>
@@ -1897,7 +2550,74 @@
           <w:bCs/>
           <w:iCs/>
         </w:rPr>
-        <w:t>Truck Driving System Class Diagram</w:t>
+        <w:t>T</w:t>
+      </w:r>
+      <w:r>
+        <w:rPr>
+          <w:rFonts w:cstheme="minorHAnsi"/>
+          <w:b/>
+          <w:bCs/>
+          <w:iCs/>
+        </w:rPr>
+        <w:t>ruck Driving System Class Diagram</w:t>
+      </w:r>
+      <w:r>
+        <w:rPr>
+          <w:rFonts w:cstheme="minorHAnsi"/>
+          <w:b/>
+          <w:bCs/>
+          <w:iCs/>
+        </w:rPr>
+        <w:t xml:space="preserve"> </w:t>
+      </w:r>
+      <w:r>
+        <w:rPr>
+          <w:rFonts w:cstheme="minorHAnsi"/>
+          <w:b/>
+          <w:bCs/>
+          <w:lang w:val="en-GB" w:bidi="ar-SA"/>
+        </w:rPr>
+        <w:t>(</w:t>
+      </w:r>
+      <w:proofErr w:type="spellStart"/>
+      <w:r>
+        <w:rPr>
+          <w:rFonts w:cstheme="minorHAnsi"/>
+          <w:b/>
+          <w:bCs/>
+          <w:lang w:val="en-GB" w:bidi="ar-SA"/>
+        </w:rPr>
+        <w:t>Enkeledi</w:t>
+      </w:r>
+      <w:proofErr w:type="spellEnd"/>
+      <w:r>
+        <w:rPr>
+          <w:rFonts w:cstheme="minorHAnsi"/>
+          <w:b/>
+          <w:bCs/>
+          <w:lang w:val="en-GB" w:bidi="ar-SA"/>
+        </w:rPr>
+        <w:t xml:space="preserve"> </w:t>
+      </w:r>
+      <w:proofErr w:type="spellStart"/>
+      <w:r>
+        <w:rPr>
+          <w:rFonts w:cstheme="minorHAnsi"/>
+          <w:b/>
+          <w:bCs/>
+          <w:lang w:val="en-GB" w:bidi="ar-SA"/>
+        </w:rPr>
+        <w:t>Mema</w:t>
+      </w:r>
+      <w:proofErr w:type="spellEnd"/>
+      <w:r>
+        <w:rPr>
+          <w:rFonts w:cstheme="minorHAnsi"/>
+          <w:b/>
+          <w:bCs/>
+          <w:lang w:val="en-GB" w:bidi="ar-SA"/>
+        </w:rPr>
+        <w:t>)</w:t>
       </w:r>
     </w:p>
     <w:p>
@@ -2117,14 +2837,7 @@
         <w:rPr>
           <w:rFonts w:cstheme="minorHAnsi"/>
         </w:rPr>
-        <w:t xml:space="preserve">The main components in driving controller that might be simulated are motion data and collision. Motion has three main sub-classes which are braking/stopping, Turning left/right and acceleration.  Each sub-class has its own attributes. The second class is </w:t>
-      </w:r>
-      <w:r>
-        <w:rPr>
-          <w:rFonts w:cstheme="minorHAnsi"/>
-        </w:rPr>
-        <w:lastRenderedPageBreak/>
-        <w:t>Collision which has two sub-classes. The sub-classes are collision warning and collision avoiding. Each sub-class has its own attributes as well.</w:t>
+        <w:t>The main components in driving controller that might be simulated are motion data and collision. Motion has three main sub-classes which are braking/stopping, Turning left/right and acceleration.  Each sub-class has its own attributes. The second class is Collision which has two sub-classes. The sub-classes are collision warning and collision avoiding. Each sub-class has its own attributes as well.</w:t>
       </w:r>
     </w:p>
     <w:p>
@@ -2183,16 +2896,72 @@
         </w:rPr>
         <w:t>V2V Sequence Diagram (Leader-Follower)</w:t>
       </w:r>
-    </w:p>
-    <w:p>
-      <w:pPr>
-        <w:rPr>
-          <w:rFonts w:cstheme="minorHAnsi"/>
-        </w:rPr>
-      </w:pPr>
-    </w:p>
-    <w:p>
-      <w:pPr>
+      <w:r>
+        <w:rPr>
+          <w:rFonts w:cstheme="minorHAnsi"/>
+          <w:b/>
+          <w:bCs/>
+        </w:rPr>
+        <w:t xml:space="preserve"> (</w:t>
+      </w:r>
+      <w:r>
+        <w:rPr>
+          <w:rFonts w:cstheme="minorHAnsi"/>
+          <w:b/>
+          <w:bCs/>
+          <w:lang w:val="en-GB"/>
+        </w:rPr>
+        <w:t>Hermann</w:t>
+      </w:r>
+      <w:r>
+        <w:rPr>
+          <w:rFonts w:cstheme="minorHAnsi"/>
+          <w:b/>
+          <w:bCs/>
+          <w:lang w:val="en-GB"/>
+        </w:rPr>
+        <w:t xml:space="preserve"> </w:t>
+      </w:r>
+      <w:proofErr w:type="spellStart"/>
+      <w:r>
+        <w:rPr>
+          <w:rFonts w:cstheme="minorHAnsi"/>
+          <w:b/>
+          <w:bCs/>
+          <w:lang w:val="en-GB"/>
+        </w:rPr>
+        <w:t>Angui</w:t>
+      </w:r>
+      <w:r>
+        <w:rPr>
+          <w:rFonts w:cstheme="minorHAnsi"/>
+          <w:b/>
+          <w:bCs/>
+          <w:lang w:val="en-GB"/>
+        </w:rPr>
+        <w:t>ga</w:t>
+      </w:r>
+      <w:proofErr w:type="spellEnd"/>
+      <w:r>
+        <w:rPr>
+          <w:rFonts w:cstheme="minorHAnsi"/>
+          <w:b/>
+          <w:bCs/>
+          <w:lang w:val="en-GB"/>
+        </w:rPr>
+        <w:t>)</w:t>
+      </w:r>
+    </w:p>
+    <w:p>
+      <w:pPr>
+        <w:rPr>
+          <w:rFonts w:cstheme="minorHAnsi"/>
+        </w:rPr>
+      </w:pPr>
+    </w:p>
+    <w:p>
+      <w:pPr>
+        <w:ind w:left="12" w:firstLine="708"/>
         <w:rPr>
           <w:rFonts w:cstheme="minorHAnsi"/>
         </w:rPr>
@@ -2202,10 +2971,11 @@
           <w:rFonts w:cstheme="minorHAnsi"/>
           <w:noProof/>
         </w:rPr>
+        <w:lastRenderedPageBreak/>
         <w:drawing>
-          <wp:inline distT="0" distB="0" distL="0" distR="0" wp14:anchorId="4BB8A101" wp14:editId="5CE1F389">
-            <wp:extent cx="3530600" cy="3769702"/>
-            <wp:effectExtent l="0" t="0" r="0" b="2540"/>
+          <wp:inline distT="0" distB="0" distL="0" distR="0" wp14:anchorId="4BB8A101" wp14:editId="49885A2A">
+            <wp:extent cx="3388240" cy="3346017"/>
+            <wp:effectExtent l="0" t="0" r="3175" b="0"/>
             <wp:docPr id="9" name="Picture 9" descr="Graphical user interface&#10;&#10;Description automatically generated"/>
             <wp:cNvGraphicFramePr>
               <a:graphicFrameLocks xmlns:a="http://schemas.openxmlformats.org/drawingml/2006/main" noChangeAspect="1"/>
@@ -2218,7 +2988,7 @@
                     <pic:cNvPicPr/>
                   </pic:nvPicPr>
                   <pic:blipFill>
-                    <a:blip r:embed="rId15">
+                    <a:blip r:embed="rId15" cstate="print">
                       <a:extLst>
                         <a:ext uri="{28A0092B-C50C-407E-A947-70E740481C1C}">
                           <a14:useLocalDpi xmlns:a14="http://schemas.microsoft.com/office/drawing/2010/main" val="0"/>
@@ -2232,7 +3002,7 @@
                   <pic:spPr>
                     <a:xfrm>
                       <a:off x="0" y="0"/>
-                      <a:ext cx="3571787" cy="3813678"/>
+                      <a:ext cx="3498341" cy="3454746"/>
                     </a:xfrm>
                     <a:prstGeom prst="rect">
                       <a:avLst/>
@@ -2254,6 +3024,75 @@
     </w:p>
     <w:p>
       <w:pPr>
+        <w:rPr>
+          <w:lang w:val="en-GB"/>
+        </w:rPr>
+      </w:pPr>
+    </w:p>
+    <w:p>
+      <w:pPr>
+        <w:ind w:left="360"/>
+        <w:rPr>
+          <w:rFonts w:cstheme="minorHAnsi"/>
+          <w:lang w:val="en-GB"/>
+        </w:rPr>
+      </w:pPr>
+      <w:r>
+        <w:rPr>
+          <w:lang w:val="en-GB"/>
+        </w:rPr>
+        <w:t xml:space="preserve"> There must be a synchronization between the Leader of the platoon activities and the rest. Actions like stopping or steering </w:t>
+      </w:r>
+      <w:proofErr w:type="gramStart"/>
+      <w:r>
+        <w:rPr>
+          <w:lang w:val="en-GB"/>
+        </w:rPr>
+        <w:t>have to</w:t>
+      </w:r>
+      <w:proofErr w:type="gramEnd"/>
+      <w:r>
+        <w:rPr>
+          <w:lang w:val="en-GB"/>
+        </w:rPr>
+        <w:t xml:space="preserve"> done with success to avoid unforeseen events. To maintain the platoon tight even during leader switching, GPS coordinates and speed of each platoon members </w:t>
+      </w:r>
+      <w:proofErr w:type="gramStart"/>
+      <w:r>
+        <w:rPr>
+          <w:lang w:val="en-GB"/>
+        </w:rPr>
+        <w:t>have to</w:t>
+      </w:r>
+      <w:proofErr w:type="gramEnd"/>
+      <w:r>
+        <w:rPr>
+          <w:lang w:val="en-GB"/>
+        </w:rPr>
+        <w:t xml:space="preserve"> be known and broadcasted all the time. To keep that link, the leader transmits continual messages/data to the control unit of the platoon. The unit in turn transmits them to the platoon. And then after acknowledgment of each truck, a received message is sent back to the leader truck. If, for a certain predefined time, the leader is not communicating or send data with the unit control or with other trucks but through the unit control, then a bully algorithm is initiated by the truck making the contact. The Control unit will </w:t>
+      </w:r>
+      <w:r>
+        <w:rPr>
+          <w:lang w:val="en-GB"/>
+        </w:rPr>
+        <w:t>assist</w:t>
+      </w:r>
+      <w:r>
+        <w:rPr>
+          <w:lang w:val="en-GB"/>
+        </w:rPr>
+        <w:t xml:space="preserve"> it by sharing the necessary information/data.</w:t>
+      </w:r>
+    </w:p>
+    <w:p>
+      <w:pPr>
+        <w:rPr>
+          <w:rFonts w:cstheme="minorHAnsi"/>
+        </w:rPr>
+      </w:pPr>
+    </w:p>
+    <w:p>
+      <w:pPr>
         <w:pStyle w:val="ListParagraph"/>
         <w:rPr>
           <w:rFonts w:cstheme="minorHAnsi"/>
@@ -2284,18 +3123,67 @@
         </w:rPr>
         <w:t>V2V Sequence Diagram-Data share</w:t>
       </w:r>
-    </w:p>
-    <w:p>
-      <w:pPr>
-        <w:rPr>
-          <w:rFonts w:cstheme="minorHAnsi"/>
-          <w:b/>
-          <w:bCs/>
-        </w:rPr>
-      </w:pPr>
-    </w:p>
-    <w:p>
-      <w:pPr>
+      <w:r>
+        <w:rPr>
+          <w:rFonts w:cstheme="minorHAnsi"/>
+          <w:b/>
+          <w:bCs/>
+        </w:rPr>
+        <w:t xml:space="preserve"> (</w:t>
+      </w:r>
+      <w:proofErr w:type="spellStart"/>
+      <w:r>
+        <w:rPr>
+          <w:rFonts w:cstheme="minorHAnsi"/>
+          <w:b/>
+          <w:bCs/>
+          <w:lang w:val="en-GB"/>
+        </w:rPr>
+        <w:t>Enkeledi</w:t>
+      </w:r>
+      <w:proofErr w:type="spellEnd"/>
+      <w:r>
+        <w:rPr>
+          <w:rFonts w:cstheme="minorHAnsi"/>
+          <w:b/>
+          <w:bCs/>
+          <w:lang w:val="en-GB"/>
+        </w:rPr>
+        <w:t xml:space="preserve"> </w:t>
+      </w:r>
+      <w:proofErr w:type="spellStart"/>
+      <w:r>
+        <w:rPr>
+          <w:rFonts w:cstheme="minorHAnsi"/>
+          <w:b/>
+          <w:bCs/>
+          <w:lang w:val="en-GB"/>
+        </w:rPr>
+        <w:t>Mema</w:t>
+      </w:r>
+      <w:proofErr w:type="spellEnd"/>
+      <w:r>
+        <w:rPr>
+          <w:rFonts w:cstheme="minorHAnsi"/>
+          <w:b/>
+          <w:bCs/>
+          <w:lang w:val="en-GB"/>
+        </w:rPr>
+        <w:t>)</w:t>
+      </w:r>
+    </w:p>
+    <w:p>
+      <w:pPr>
+        <w:rPr>
+          <w:rFonts w:cstheme="minorHAnsi"/>
+          <w:b/>
+          <w:bCs/>
+        </w:rPr>
+      </w:pPr>
+    </w:p>
+    <w:p>
+      <w:pPr>
+        <w:ind w:left="708"/>
         <w:rPr>
           <w:rFonts w:cstheme="minorHAnsi"/>
         </w:rPr>
@@ -2310,16 +3198,16 @@
         </w:rPr>
         <w:lastRenderedPageBreak/>
         <w:drawing>
-          <wp:anchor distT="0" distB="0" distL="114300" distR="114300" simplePos="0" relativeHeight="251663360" behindDoc="0" locked="0" layoutInCell="1" allowOverlap="1" wp14:anchorId="0E26CC1B" wp14:editId="41234930">
+          <wp:anchor distT="0" distB="0" distL="114300" distR="114300" simplePos="0" relativeHeight="251663360" behindDoc="0" locked="0" layoutInCell="1" allowOverlap="1" wp14:anchorId="0E26CC1B" wp14:editId="0F9F402B">
             <wp:simplePos x="0" y="0"/>
             <wp:positionH relativeFrom="column">
-              <wp:posOffset>205105</wp:posOffset>
+              <wp:posOffset>307340</wp:posOffset>
             </wp:positionH>
             <wp:positionV relativeFrom="paragraph">
               <wp:posOffset>0</wp:posOffset>
             </wp:positionV>
-            <wp:extent cx="5473700" cy="4025900"/>
-            <wp:effectExtent l="0" t="0" r="0" b="0"/>
+            <wp:extent cx="5369560" cy="3855720"/>
+            <wp:effectExtent l="0" t="0" r="2540" b="5080"/>
             <wp:wrapSquare wrapText="bothSides"/>
             <wp:docPr id="10" name="Picture 10" descr="Diagram&#10;&#10;Description automatically generated"/>
             <wp:cNvGraphicFramePr>
@@ -2347,7 +3235,7 @@
                   <pic:spPr>
                     <a:xfrm>
                       <a:off x="0" y="0"/>
-                      <a:ext cx="5473700" cy="4025900"/>
+                      <a:ext cx="5369560" cy="3855720"/>
                     </a:xfrm>
                     <a:prstGeom prst="rect">
                       <a:avLst/>
@@ -2526,6 +3414,7 @@
     </w:p>
     <w:p>
       <w:pPr>
+        <w:ind w:left="708"/>
         <w:rPr>
           <w:rFonts w:cstheme="minorHAnsi"/>
         </w:rPr>
@@ -2536,6 +3425,14 @@
         </w:rPr>
         <w:t>In the second sequence diagram the communication is done through a cloud based main control unit. In this case the truck sends information to the SW agent maybe an update in location or speed or another type of information. In the next step the SW agent deliver this information to the main control unit. The web-based control unit can now distribute the information to different trucks if they need this type of information. After the control unit receive the information it sends back to the truck a notification that the information was received successfully.</w:t>
       </w:r>
+    </w:p>
+    <w:p>
+      <w:pPr>
+        <w:ind w:left="708"/>
+        <w:rPr>
+          <w:rFonts w:cstheme="minorHAnsi"/>
+        </w:rPr>
+      </w:pPr>
     </w:p>
     <w:p>
       <w:pPr>
@@ -2558,6 +3455,82 @@
         </w:rPr>
         <w:lastRenderedPageBreak/>
         <w:t>Sequence Diagram for Control Unit</w:t>
+      </w:r>
+      <w:r>
+        <w:rPr>
+          <w:rFonts w:cstheme="minorHAnsi"/>
+          <w:b/>
+          <w:bCs/>
+        </w:rPr>
+        <w:t xml:space="preserve"> (</w:t>
+      </w:r>
+      <w:r>
+        <w:rPr>
+          <w:rFonts w:cstheme="minorHAnsi"/>
+          <w:b/>
+          <w:bCs/>
+        </w:rPr>
+        <w:t>B</w:t>
+      </w:r>
+      <w:proofErr w:type="spellStart"/>
+      <w:r>
+        <w:rPr>
+          <w:rFonts w:cstheme="minorHAnsi"/>
+          <w:b/>
+          <w:bCs/>
+          <w:lang w:val="en-GB" w:bidi="ar-SA"/>
+        </w:rPr>
+        <w:t>rian</w:t>
+      </w:r>
+      <w:proofErr w:type="spellEnd"/>
+      <w:r>
+        <w:rPr>
+          <w:rFonts w:cstheme="minorHAnsi"/>
+          <w:b/>
+          <w:bCs/>
+          <w:lang w:val="en-GB" w:bidi="ar-SA"/>
+        </w:rPr>
+        <w:t xml:space="preserve"> </w:t>
+      </w:r>
+      <w:proofErr w:type="spellStart"/>
+      <w:r>
+        <w:rPr>
+          <w:rFonts w:cstheme="minorHAnsi"/>
+          <w:b/>
+          <w:bCs/>
+          <w:lang w:val="en-GB" w:bidi="ar-SA"/>
+        </w:rPr>
+        <w:t>Kelein</w:t>
+      </w:r>
+      <w:proofErr w:type="spellEnd"/>
+      <w:r>
+        <w:rPr>
+          <w:rFonts w:cstheme="minorHAnsi"/>
+          <w:b/>
+          <w:bCs/>
+          <w:lang w:val="en-GB" w:bidi="ar-SA"/>
+        </w:rPr>
+        <w:t xml:space="preserve"> </w:t>
+      </w:r>
+      <w:proofErr w:type="spellStart"/>
+      <w:r>
+        <w:rPr>
+          <w:rFonts w:cstheme="minorHAnsi"/>
+          <w:b/>
+          <w:bCs/>
+          <w:lang w:val="en-GB" w:bidi="ar-SA"/>
+        </w:rPr>
+        <w:t>Ngwoh</w:t>
+      </w:r>
+      <w:proofErr w:type="spellEnd"/>
+      <w:r>
+        <w:rPr>
+          <w:rFonts w:cstheme="minorHAnsi"/>
+          <w:b/>
+          <w:bCs/>
+          <w:lang w:val="en-GB" w:bidi="ar-SA"/>
+        </w:rPr>
+        <w:t xml:space="preserve"> Visas)</w:t>
       </w:r>
     </w:p>
     <w:p>
@@ -2795,14 +3768,12 @@
           <w:rFonts w:cstheme="minorHAnsi"/>
         </w:rPr>
       </w:pPr>
-      <w:proofErr w:type="gramStart"/>
-      <w:r>
-        <w:rPr>
-          <w:rFonts w:cstheme="minorHAnsi"/>
-        </w:rPr>
-        <w:t>Finally</w:t>
-      </w:r>
-      <w:proofErr w:type="gramEnd"/>
+      <w:r>
+        <w:rPr>
+          <w:rFonts w:cstheme="minorHAnsi"/>
+        </w:rPr>
+        <w:t>Finally,</w:t>
+      </w:r>
       <w:r>
         <w:rPr>
           <w:rFonts w:cstheme="minorHAnsi"/>
@@ -2848,6 +3819,40 @@
         </w:rPr>
         <w:t>Monitoring Website Communication Flow Sequence Diagram</w:t>
       </w:r>
+      <w:r>
+        <w:rPr>
+          <w:rFonts w:cstheme="minorHAnsi"/>
+          <w:b/>
+          <w:bCs/>
+        </w:rPr>
+        <w:t xml:space="preserve"> (Tunde</w:t>
+      </w:r>
+      <w:r>
+        <w:rPr>
+          <w:rFonts w:cstheme="minorHAnsi"/>
+          <w:b/>
+          <w:bCs/>
+        </w:rPr>
+        <w:t xml:space="preserve"> </w:t>
+      </w:r>
+      <w:proofErr w:type="spellStart"/>
+      <w:r>
+        <w:rPr>
+          <w:rFonts w:cstheme="minorHAnsi"/>
+          <w:b/>
+          <w:bCs/>
+        </w:rPr>
+        <w:t>Oluwayemi</w:t>
+      </w:r>
+      <w:proofErr w:type="spellEnd"/>
+      <w:r>
+        <w:rPr>
+          <w:rFonts w:cstheme="minorHAnsi"/>
+          <w:b/>
+          <w:bCs/>
+        </w:rPr>
+        <w:t xml:space="preserve"> Aluko)</w:t>
+      </w:r>
     </w:p>
     <w:p>
       <w:pPr>
@@ -2875,6 +3880,7 @@
           <w:noProof/>
           <w:lang w:val="en-GB" w:bidi="ar-SA"/>
         </w:rPr>
+        <w:lastRenderedPageBreak/>
         <w:drawing>
           <wp:inline distT="0" distB="0" distL="0" distR="0" wp14:anchorId="6E397D82" wp14:editId="53CB2F71">
             <wp:extent cx="5760720" cy="6978650"/>
@@ -2937,106 +3943,135 @@
           <w:rFonts w:cstheme="minorHAnsi"/>
           <w:lang w:val="en-GB" w:bidi="ar-SA"/>
         </w:rPr>
+        <w:t>The monitoring website communicates via the REST protocol we use the GET method to the status from the truck.</w:t>
+      </w:r>
+    </w:p>
+    <w:p>
+      <w:pPr>
+        <w:rPr>
+          <w:rFonts w:cstheme="minorHAnsi"/>
+        </w:rPr>
+      </w:pPr>
+    </w:p>
+    <w:p>
+      <w:pPr>
+        <w:pStyle w:val="Heading1"/>
+        <w:rPr>
+          <w:rFonts w:asciiTheme="minorHAnsi" w:hAnsiTheme="minorHAnsi" w:cstheme="minorHAnsi"/>
+        </w:rPr>
+      </w:pPr>
+      <w:r>
+        <w:rPr>
+          <w:rFonts w:asciiTheme="minorHAnsi" w:hAnsiTheme="minorHAnsi" w:cstheme="minorHAnsi"/>
+        </w:rPr>
+        <w:t>Election algorithms</w:t>
+      </w:r>
+      <w:r>
+        <w:rPr>
+          <w:rFonts w:asciiTheme="minorHAnsi" w:hAnsiTheme="minorHAnsi" w:cstheme="minorHAnsi"/>
+        </w:rPr>
+        <w:t xml:space="preserve"> (Hermann</w:t>
+      </w:r>
+      <w:r>
+        <w:rPr>
+          <w:rFonts w:asciiTheme="minorHAnsi" w:hAnsiTheme="minorHAnsi" w:cstheme="minorHAnsi"/>
+        </w:rPr>
+        <w:t xml:space="preserve"> </w:t>
+      </w:r>
+      <w:proofErr w:type="spellStart"/>
+      <w:r>
+        <w:rPr>
+          <w:rFonts w:asciiTheme="minorHAnsi" w:hAnsiTheme="minorHAnsi" w:cstheme="minorHAnsi"/>
+        </w:rPr>
+        <w:t>Anguiga</w:t>
+      </w:r>
+      <w:proofErr w:type="spellEnd"/>
+      <w:r>
+        <w:rPr>
+          <w:rFonts w:asciiTheme="minorHAnsi" w:hAnsiTheme="minorHAnsi" w:cstheme="minorHAnsi"/>
+        </w:rPr>
+        <w:t>)</w:t>
+      </w:r>
+    </w:p>
+    <w:p>
+      <w:pPr>
+        <w:jc w:val="both"/>
+        <w:rPr>
+          <w:rFonts w:cstheme="minorHAnsi"/>
+        </w:rPr>
+      </w:pPr>
+    </w:p>
+    <w:p>
+      <w:pPr>
+        <w:jc w:val="both"/>
+        <w:rPr>
+          <w:rFonts w:cstheme="minorHAnsi"/>
+        </w:rPr>
+      </w:pPr>
+    </w:p>
+    <w:p>
+      <w:pPr>
+        <w:ind w:firstLine="432"/>
+        <w:jc w:val="both"/>
+        <w:rPr>
+          <w:rFonts w:cstheme="minorHAnsi"/>
+          <w:bCs/>
+        </w:rPr>
+      </w:pPr>
+      <w:r>
+        <w:rPr>
+          <w:rFonts w:cstheme="minorHAnsi"/>
+          <w:bCs/>
+        </w:rPr>
+        <w:t xml:space="preserve">Bully algorithm for the election of the platoon’s leader. </w:t>
+      </w:r>
+    </w:p>
+    <w:p>
+      <w:pPr>
+        <w:jc w:val="both"/>
+        <w:rPr>
+          <w:rFonts w:cstheme="minorHAnsi"/>
+        </w:rPr>
+      </w:pPr>
+    </w:p>
+    <w:p>
+      <w:pPr>
+        <w:ind w:left="432"/>
+        <w:jc w:val="both"/>
+        <w:rPr>
+          <w:rFonts w:cstheme="minorHAnsi"/>
+        </w:rPr>
+      </w:pPr>
+      <w:r>
+        <w:rPr>
+          <w:rFonts w:cstheme="minorHAnsi"/>
+        </w:rPr>
         <w:lastRenderedPageBreak/>
-        <w:t>The monitoring website communicates via the REST protocol we use the GET method to the status from the truck.</w:t>
-      </w:r>
-    </w:p>
-    <w:p>
-      <w:pPr>
-        <w:rPr>
-          <w:rFonts w:cstheme="minorHAnsi"/>
-        </w:rPr>
-      </w:pPr>
-    </w:p>
-    <w:p>
-      <w:pPr>
-        <w:pStyle w:val="Heading1"/>
-        <w:rPr>
-          <w:rFonts w:asciiTheme="minorHAnsi" w:hAnsiTheme="minorHAnsi" w:cstheme="minorHAnsi"/>
-        </w:rPr>
-      </w:pPr>
-      <w:r>
-        <w:rPr>
-          <w:rFonts w:asciiTheme="minorHAnsi" w:hAnsiTheme="minorHAnsi" w:cstheme="minorHAnsi"/>
-        </w:rPr>
-        <w:t>Election algorithms</w:t>
-      </w:r>
-    </w:p>
-    <w:p>
-      <w:pPr>
+        <w:t xml:space="preserve">The major </w:t>
+      </w:r>
+      <w:proofErr w:type="gramStart"/>
+      <w:r>
+        <w:rPr>
+          <w:rFonts w:cstheme="minorHAnsi"/>
+        </w:rPr>
+        <w:t>criteria</w:t>
+      </w:r>
+      <w:proofErr w:type="gramEnd"/>
+      <w:r>
+        <w:rPr>
+          <w:rFonts w:cstheme="minorHAnsi"/>
+        </w:rPr>
+        <w:t xml:space="preserve"> for choosing the leader is based on the robustness and flexibility of the insurance terms between the insurance company and the vehicle owner. Thus, the stronger the truck insurance, the more likely his election will be.</w:t>
+      </w:r>
+    </w:p>
+    <w:p>
+      <w:pPr>
+        <w:ind w:left="432"/>
         <w:jc w:val="both"/>
         <w:rPr>
           <w:rFonts w:cstheme="minorHAnsi"/>
         </w:rPr>
       </w:pPr>
-    </w:p>
-    <w:p>
-      <w:pPr>
-        <w:jc w:val="both"/>
-        <w:rPr>
-          <w:rFonts w:cstheme="minorHAnsi"/>
-        </w:rPr>
-      </w:pPr>
-    </w:p>
-    <w:p>
-      <w:pPr>
-        <w:jc w:val="both"/>
-        <w:rPr>
-          <w:rFonts w:cstheme="minorHAnsi"/>
-          <w:bCs/>
-        </w:rPr>
-      </w:pPr>
-      <w:r>
-        <w:rPr>
-          <w:rFonts w:cstheme="minorHAnsi"/>
-          <w:bCs/>
-        </w:rPr>
-        <w:t xml:space="preserve">Bully algorithm for the election of the platoon’s leader. </w:t>
-      </w:r>
-    </w:p>
-    <w:p>
-      <w:pPr>
-        <w:jc w:val="both"/>
-        <w:rPr>
-          <w:rFonts w:cstheme="minorHAnsi"/>
-        </w:rPr>
-      </w:pPr>
-    </w:p>
-    <w:p>
-      <w:pPr>
-        <w:jc w:val="both"/>
-        <w:rPr>
-          <w:rFonts w:cstheme="minorHAnsi"/>
-        </w:rPr>
-      </w:pPr>
-      <w:r>
-        <w:rPr>
-          <w:rFonts w:cstheme="minorHAnsi"/>
-        </w:rPr>
-        <w:t xml:space="preserve">The major </w:t>
-      </w:r>
-      <w:proofErr w:type="gramStart"/>
-      <w:r>
-        <w:rPr>
-          <w:rFonts w:cstheme="minorHAnsi"/>
-        </w:rPr>
-        <w:t>criteria</w:t>
-      </w:r>
-      <w:proofErr w:type="gramEnd"/>
-      <w:r>
-        <w:rPr>
-          <w:rFonts w:cstheme="minorHAnsi"/>
-        </w:rPr>
-        <w:t xml:space="preserve"> for choosing the leader is based on the robustness and flexibility of the insurance terms between the insurance company and the vehicle owner. Thus, the stronger the truck insurance, the more likely his election will be.</w:t>
-      </w:r>
-    </w:p>
-    <w:p>
-      <w:pPr>
-        <w:jc w:val="both"/>
-        <w:rPr>
-          <w:rFonts w:cstheme="minorHAnsi"/>
-        </w:rPr>
-      </w:pPr>
       <w:r>
         <w:rPr>
           <w:rFonts w:cstheme="minorHAnsi"/>
@@ -3046,6 +4081,7 @@
     </w:p>
     <w:p>
       <w:pPr>
+        <w:ind w:left="432"/>
         <w:jc w:val="both"/>
         <w:rPr>
           <w:rFonts w:cstheme="minorHAnsi"/>
@@ -3066,6 +4102,7 @@
           <w:numId w:val="41"/>
         </w:numPr>
         <w:spacing w:after="160" w:line="259" w:lineRule="auto"/>
+        <w:ind w:left="1152"/>
         <w:jc w:val="both"/>
         <w:rPr>
           <w:rFonts w:cstheme="minorHAnsi"/>
@@ -3100,6 +4137,7 @@
           <w:numId w:val="41"/>
         </w:numPr>
         <w:spacing w:after="160" w:line="259" w:lineRule="auto"/>
+        <w:ind w:left="1152"/>
         <w:jc w:val="both"/>
         <w:rPr>
           <w:rFonts w:cstheme="minorHAnsi"/>
@@ -3134,6 +4172,7 @@
           <w:numId w:val="41"/>
         </w:numPr>
         <w:spacing w:after="160" w:line="259" w:lineRule="auto"/>
+        <w:ind w:left="1152"/>
         <w:jc w:val="both"/>
         <w:rPr>
           <w:rFonts w:cstheme="minorHAnsi"/>
@@ -3168,6 +4207,7 @@
           <w:numId w:val="41"/>
         </w:numPr>
         <w:spacing w:after="160" w:line="259" w:lineRule="auto"/>
+        <w:ind w:left="1152"/>
         <w:jc w:val="both"/>
         <w:rPr>
           <w:rFonts w:cstheme="minorHAnsi"/>
@@ -3182,6 +4222,7 @@
     </w:p>
     <w:p>
       <w:pPr>
+        <w:ind w:left="432"/>
         <w:jc w:val="both"/>
         <w:rPr>
           <w:rFonts w:cstheme="minorHAnsi"/>
@@ -3196,6 +4237,7 @@
     </w:p>
     <w:p>
       <w:pPr>
+        <w:ind w:left="432"/>
         <w:jc w:val="both"/>
         <w:rPr>
           <w:rFonts w:cstheme="minorHAnsi"/>
@@ -3216,6 +4258,7 @@
           <w:numId w:val="40"/>
         </w:numPr>
         <w:spacing w:after="160" w:line="259" w:lineRule="auto"/>
+        <w:ind w:left="1152"/>
         <w:jc w:val="both"/>
         <w:rPr>
           <w:rFonts w:cstheme="minorHAnsi"/>
@@ -3250,6 +4293,7 @@
           <w:numId w:val="40"/>
         </w:numPr>
         <w:spacing w:after="160" w:line="259" w:lineRule="auto"/>
+        <w:ind w:left="1152"/>
         <w:jc w:val="both"/>
         <w:rPr>
           <w:rFonts w:cstheme="minorHAnsi"/>
@@ -3270,6 +4314,7 @@
           <w:numId w:val="40"/>
         </w:numPr>
         <w:spacing w:after="160" w:line="259" w:lineRule="auto"/>
+        <w:ind w:left="1152"/>
         <w:jc w:val="both"/>
         <w:rPr>
           <w:rFonts w:cstheme="minorHAnsi"/>
@@ -3290,6 +4335,7 @@
           <w:numId w:val="40"/>
         </w:numPr>
         <w:spacing w:after="160" w:line="259" w:lineRule="auto"/>
+        <w:ind w:left="1152"/>
         <w:jc w:val="both"/>
         <w:rPr>
           <w:rFonts w:cstheme="minorHAnsi"/>
@@ -3310,6 +4356,7 @@
           <w:numId w:val="40"/>
         </w:numPr>
         <w:spacing w:after="160" w:line="259" w:lineRule="auto"/>
+        <w:ind w:left="1152"/>
         <w:jc w:val="both"/>
         <w:rPr>
           <w:rFonts w:cstheme="minorHAnsi"/>
@@ -3330,6 +4377,7 @@
           <w:numId w:val="40"/>
         </w:numPr>
         <w:spacing w:after="160" w:line="259" w:lineRule="auto"/>
+        <w:ind w:left="1152"/>
         <w:jc w:val="both"/>
         <w:rPr>
           <w:rFonts w:cstheme="minorHAnsi"/>
@@ -3344,6 +4392,7 @@
     </w:p>
     <w:p>
       <w:pPr>
+        <w:ind w:left="432"/>
         <w:jc w:val="both"/>
         <w:rPr>
           <w:rFonts w:cstheme="minorHAnsi"/>
@@ -3372,6 +4421,7 @@
     </w:p>
     <w:p>
       <w:pPr>
+        <w:ind w:left="432"/>
         <w:jc w:val="both"/>
         <w:rPr>
           <w:rFonts w:cstheme="minorHAnsi"/>
@@ -3392,6 +4442,7 @@
           <w:numId w:val="42"/>
         </w:numPr>
         <w:spacing w:after="160" w:line="259" w:lineRule="auto"/>
+        <w:ind w:left="1152"/>
         <w:jc w:val="both"/>
         <w:rPr>
           <w:rFonts w:cstheme="minorHAnsi"/>
@@ -3412,6 +4463,7 @@
           <w:numId w:val="42"/>
         </w:numPr>
         <w:spacing w:after="160" w:line="259" w:lineRule="auto"/>
+        <w:ind w:left="1152"/>
         <w:jc w:val="both"/>
         <w:rPr>
           <w:rFonts w:cstheme="minorHAnsi"/>
@@ -3432,6 +4484,7 @@
           <w:numId w:val="42"/>
         </w:numPr>
         <w:spacing w:after="160" w:line="259" w:lineRule="auto"/>
+        <w:ind w:left="1152"/>
         <w:jc w:val="both"/>
         <w:rPr>
           <w:rFonts w:cstheme="minorHAnsi"/>
@@ -3558,737 +4611,6 @@
         </w:rPr>
         <w:t>.</w:t>
       </w:r>
-    </w:p>
-    <w:p>
-      <w:pPr>
-        <w:jc w:val="both"/>
-        <w:rPr>
-          <w:rFonts w:cstheme="minorHAnsi"/>
-        </w:rPr>
-      </w:pPr>
-    </w:p>
-    <w:p>
-      <w:pPr>
-        <w:jc w:val="both"/>
-        <w:rPr>
-          <w:rFonts w:cstheme="minorHAnsi"/>
-        </w:rPr>
-      </w:pPr>
-    </w:p>
-    <w:p>
-      <w:pPr>
-        <w:jc w:val="both"/>
-        <w:rPr>
-          <w:rFonts w:cstheme="minorHAnsi"/>
-          <w:b/>
-          <w:bCs/>
-          <w:sz w:val="32"/>
-          <w:szCs w:val="32"/>
-        </w:rPr>
-      </w:pPr>
-    </w:p>
-    <w:p>
-      <w:pPr>
-        <w:jc w:val="both"/>
-        <w:rPr>
-          <w:rFonts w:cstheme="minorHAnsi"/>
-          <w:b/>
-          <w:bCs/>
-          <w:sz w:val="32"/>
-          <w:szCs w:val="32"/>
-        </w:rPr>
-      </w:pPr>
-    </w:p>
-    <w:p>
-      <w:pPr>
-        <w:jc w:val="both"/>
-        <w:rPr>
-          <w:rFonts w:cstheme="minorHAnsi"/>
-          <w:b/>
-          <w:bCs/>
-          <w:sz w:val="32"/>
-          <w:szCs w:val="32"/>
-        </w:rPr>
-      </w:pPr>
-    </w:p>
-    <w:p>
-      <w:pPr>
-        <w:jc w:val="both"/>
-        <w:rPr>
-          <w:rFonts w:cstheme="minorHAnsi"/>
-          <w:b/>
-          <w:bCs/>
-          <w:sz w:val="32"/>
-          <w:szCs w:val="32"/>
-        </w:rPr>
-      </w:pPr>
-    </w:p>
-    <w:p>
-      <w:pPr>
-        <w:jc w:val="both"/>
-        <w:rPr>
-          <w:rFonts w:cstheme="minorHAnsi"/>
-          <w:b/>
-          <w:bCs/>
-          <w:sz w:val="32"/>
-          <w:szCs w:val="32"/>
-        </w:rPr>
-      </w:pPr>
-    </w:p>
-    <w:p>
-      <w:pPr>
-        <w:jc w:val="both"/>
-        <w:rPr>
-          <w:rFonts w:cstheme="minorHAnsi"/>
-          <w:b/>
-          <w:bCs/>
-          <w:sz w:val="32"/>
-          <w:szCs w:val="32"/>
-        </w:rPr>
-      </w:pPr>
-    </w:p>
-    <w:p>
-      <w:pPr>
-        <w:jc w:val="both"/>
-        <w:rPr>
-          <w:rFonts w:cstheme="minorHAnsi"/>
-          <w:b/>
-          <w:bCs/>
-          <w:sz w:val="32"/>
-          <w:szCs w:val="32"/>
-        </w:rPr>
-      </w:pPr>
-    </w:p>
-    <w:p>
-      <w:pPr>
-        <w:jc w:val="both"/>
-        <w:rPr>
-          <w:rFonts w:cstheme="minorHAnsi"/>
-          <w:b/>
-          <w:bCs/>
-          <w:sz w:val="32"/>
-          <w:szCs w:val="32"/>
-        </w:rPr>
-      </w:pPr>
-    </w:p>
-    <w:p>
-      <w:pPr>
-        <w:jc w:val="both"/>
-        <w:rPr>
-          <w:rFonts w:cstheme="minorHAnsi"/>
-          <w:b/>
-          <w:bCs/>
-          <w:sz w:val="32"/>
-          <w:szCs w:val="32"/>
-        </w:rPr>
-      </w:pPr>
-    </w:p>
-    <w:p>
-      <w:pPr>
-        <w:jc w:val="both"/>
-        <w:rPr>
-          <w:rFonts w:cstheme="minorHAnsi"/>
-          <w:b/>
-          <w:bCs/>
-          <w:sz w:val="32"/>
-          <w:szCs w:val="32"/>
-        </w:rPr>
-      </w:pPr>
-    </w:p>
-    <w:p>
-      <w:pPr>
-        <w:jc w:val="both"/>
-        <w:rPr>
-          <w:rFonts w:cstheme="minorHAnsi"/>
-          <w:b/>
-          <w:bCs/>
-          <w:sz w:val="32"/>
-          <w:szCs w:val="32"/>
-        </w:rPr>
-      </w:pPr>
-    </w:p>
-    <w:p>
-      <w:pPr>
-        <w:jc w:val="both"/>
-        <w:rPr>
-          <w:rFonts w:cstheme="minorHAnsi"/>
-          <w:b/>
-          <w:bCs/>
-          <w:sz w:val="32"/>
-          <w:szCs w:val="32"/>
-        </w:rPr>
-      </w:pPr>
-    </w:p>
-    <w:p>
-      <w:pPr>
-        <w:jc w:val="both"/>
-        <w:rPr>
-          <w:rFonts w:cstheme="minorHAnsi"/>
-          <w:b/>
-          <w:bCs/>
-          <w:sz w:val="32"/>
-          <w:szCs w:val="32"/>
-        </w:rPr>
-      </w:pPr>
-    </w:p>
-    <w:p>
-      <w:pPr>
-        <w:jc w:val="both"/>
-        <w:rPr>
-          <w:rFonts w:cstheme="minorHAnsi"/>
-          <w:b/>
-          <w:bCs/>
-          <w:sz w:val="32"/>
-          <w:szCs w:val="32"/>
-        </w:rPr>
-      </w:pPr>
-    </w:p>
-    <w:p>
-      <w:pPr>
-        <w:jc w:val="both"/>
-        <w:rPr>
-          <w:rFonts w:cstheme="minorHAnsi"/>
-          <w:b/>
-          <w:bCs/>
-          <w:sz w:val="32"/>
-          <w:szCs w:val="32"/>
-        </w:rPr>
-      </w:pPr>
-    </w:p>
-    <w:p>
-      <w:pPr>
-        <w:jc w:val="both"/>
-        <w:rPr>
-          <w:rFonts w:cstheme="minorHAnsi"/>
-          <w:b/>
-          <w:bCs/>
-          <w:sz w:val="32"/>
-          <w:szCs w:val="32"/>
-        </w:rPr>
-      </w:pPr>
-    </w:p>
-    <w:p>
-      <w:pPr>
-        <w:jc w:val="both"/>
-        <w:rPr>
-          <w:rFonts w:cstheme="minorHAnsi"/>
-          <w:b/>
-          <w:bCs/>
-          <w:sz w:val="32"/>
-          <w:szCs w:val="32"/>
-        </w:rPr>
-      </w:pPr>
-    </w:p>
-    <w:p>
-      <w:pPr>
-        <w:jc w:val="both"/>
-        <w:rPr>
-          <w:rFonts w:cstheme="minorHAnsi"/>
-          <w:b/>
-          <w:bCs/>
-          <w:sz w:val="32"/>
-          <w:szCs w:val="32"/>
-        </w:rPr>
-      </w:pPr>
-    </w:p>
-    <w:p>
-      <w:pPr>
-        <w:jc w:val="both"/>
-        <w:rPr>
-          <w:rFonts w:cstheme="minorHAnsi"/>
-          <w:b/>
-          <w:bCs/>
-          <w:sz w:val="32"/>
-          <w:szCs w:val="32"/>
-        </w:rPr>
-      </w:pPr>
-    </w:p>
-    <w:p>
-      <w:pPr>
-        <w:jc w:val="both"/>
-        <w:rPr>
-          <w:rFonts w:cstheme="minorHAnsi"/>
-          <w:b/>
-          <w:bCs/>
-          <w:sz w:val="32"/>
-          <w:szCs w:val="32"/>
-        </w:rPr>
-      </w:pPr>
-    </w:p>
-    <w:p>
-      <w:pPr>
-        <w:jc w:val="both"/>
-        <w:rPr>
-          <w:rFonts w:cstheme="minorHAnsi"/>
-          <w:b/>
-          <w:bCs/>
-          <w:sz w:val="32"/>
-          <w:szCs w:val="32"/>
-        </w:rPr>
-      </w:pPr>
-    </w:p>
-    <w:p>
-      <w:pPr>
-        <w:jc w:val="both"/>
-        <w:rPr>
-          <w:rFonts w:cstheme="minorHAnsi"/>
-          <w:b/>
-          <w:bCs/>
-          <w:sz w:val="32"/>
-          <w:szCs w:val="32"/>
-        </w:rPr>
-      </w:pPr>
-    </w:p>
-    <w:p>
-      <w:pPr>
-        <w:jc w:val="both"/>
-        <w:rPr>
-          <w:rFonts w:cstheme="minorHAnsi"/>
-          <w:b/>
-          <w:bCs/>
-          <w:sz w:val="32"/>
-          <w:szCs w:val="32"/>
-        </w:rPr>
-      </w:pPr>
-    </w:p>
-    <w:p>
-      <w:pPr>
-        <w:jc w:val="both"/>
-        <w:rPr>
-          <w:rFonts w:cstheme="minorHAnsi"/>
-          <w:b/>
-          <w:bCs/>
-          <w:sz w:val="32"/>
-          <w:szCs w:val="32"/>
-        </w:rPr>
-      </w:pPr>
-    </w:p>
-    <w:p>
-      <w:pPr>
-        <w:jc w:val="both"/>
-        <w:rPr>
-          <w:rFonts w:cstheme="minorHAnsi"/>
-          <w:b/>
-          <w:bCs/>
-          <w:sz w:val="32"/>
-          <w:szCs w:val="32"/>
-        </w:rPr>
-      </w:pPr>
-    </w:p>
-    <w:p>
-      <w:pPr>
-        <w:jc w:val="both"/>
-        <w:rPr>
-          <w:rFonts w:cstheme="minorHAnsi"/>
-          <w:b/>
-          <w:bCs/>
-          <w:sz w:val="32"/>
-          <w:szCs w:val="32"/>
-        </w:rPr>
-      </w:pPr>
-    </w:p>
-    <w:p>
-      <w:pPr>
-        <w:jc w:val="both"/>
-        <w:rPr>
-          <w:rFonts w:cstheme="minorHAnsi"/>
-          <w:b/>
-          <w:bCs/>
-          <w:sz w:val="32"/>
-          <w:szCs w:val="32"/>
-        </w:rPr>
-      </w:pPr>
-    </w:p>
-    <w:p>
-      <w:pPr>
-        <w:jc w:val="both"/>
-        <w:rPr>
-          <w:rFonts w:cstheme="minorHAnsi"/>
-          <w:b/>
-          <w:bCs/>
-          <w:sz w:val="32"/>
-          <w:szCs w:val="32"/>
-        </w:rPr>
-      </w:pPr>
-    </w:p>
-    <w:p>
-      <w:pPr>
-        <w:jc w:val="both"/>
-        <w:rPr>
-          <w:rFonts w:cstheme="minorHAnsi"/>
-          <w:b/>
-          <w:bCs/>
-          <w:sz w:val="32"/>
-          <w:szCs w:val="32"/>
-        </w:rPr>
-      </w:pPr>
-    </w:p>
-    <w:p>
-      <w:pPr>
-        <w:jc w:val="both"/>
-        <w:rPr>
-          <w:rFonts w:cstheme="minorHAnsi"/>
-          <w:b/>
-          <w:bCs/>
-          <w:sz w:val="32"/>
-          <w:szCs w:val="32"/>
-        </w:rPr>
-      </w:pPr>
-    </w:p>
-    <w:p>
-      <w:pPr>
-        <w:jc w:val="both"/>
-        <w:rPr>
-          <w:rFonts w:cstheme="minorHAnsi"/>
-          <w:b/>
-          <w:bCs/>
-          <w:sz w:val="32"/>
-          <w:szCs w:val="32"/>
-        </w:rPr>
-      </w:pPr>
-      <w:r>
-        <w:rPr>
-          <w:rFonts w:cstheme="minorHAnsi"/>
-          <w:b/>
-          <w:bCs/>
-          <w:sz w:val="32"/>
-          <w:szCs w:val="32"/>
-        </w:rPr>
-        <w:t>Who Does What?</w:t>
-      </w:r>
-    </w:p>
-    <w:p>
-      <w:pPr>
-        <w:jc w:val="both"/>
-        <w:rPr>
-          <w:rFonts w:cstheme="minorHAnsi"/>
-          <w:b/>
-          <w:bCs/>
-          <w:sz w:val="32"/>
-          <w:szCs w:val="32"/>
-        </w:rPr>
-      </w:pPr>
-    </w:p>
-    <w:p>
-      <w:pPr>
-        <w:jc w:val="both"/>
-        <w:rPr>
-          <w:rFonts w:cstheme="minorHAnsi"/>
-          <w:b/>
-          <w:bCs/>
-          <w:sz w:val="32"/>
-          <w:szCs w:val="32"/>
-        </w:rPr>
-      </w:pPr>
-      <w:r>
-        <w:rPr>
-          <w:rFonts w:cstheme="minorHAnsi"/>
-          <w:b/>
-          <w:bCs/>
-          <w:sz w:val="32"/>
-          <w:szCs w:val="32"/>
-        </w:rPr>
-        <w:t xml:space="preserve">Tunde </w:t>
-      </w:r>
-      <w:proofErr w:type="spellStart"/>
-      <w:r>
-        <w:rPr>
-          <w:rFonts w:cstheme="minorHAnsi"/>
-          <w:b/>
-          <w:bCs/>
-          <w:sz w:val="32"/>
-          <w:szCs w:val="32"/>
-        </w:rPr>
-        <w:t>Oluwayemi</w:t>
-      </w:r>
-      <w:proofErr w:type="spellEnd"/>
-      <w:r>
-        <w:rPr>
-          <w:rFonts w:cstheme="minorHAnsi"/>
-          <w:b/>
-          <w:bCs/>
-          <w:sz w:val="32"/>
-          <w:szCs w:val="32"/>
-        </w:rPr>
-        <w:t xml:space="preserve"> Aluko:</w:t>
-      </w:r>
-    </w:p>
-    <w:p>
-      <w:pPr>
-        <w:jc w:val="both"/>
-        <w:rPr>
-          <w:rFonts w:cstheme="minorHAnsi"/>
-          <w:b/>
-          <w:bCs/>
-          <w:sz w:val="32"/>
-          <w:szCs w:val="32"/>
-        </w:rPr>
-      </w:pPr>
-      <w:r>
-        <w:rPr>
-          <w:rFonts w:cstheme="minorHAnsi"/>
-          <w:b/>
-          <w:bCs/>
-          <w:sz w:val="32"/>
-          <w:szCs w:val="32"/>
-        </w:rPr>
-        <w:t>2a, 3a, 4a, 5</w:t>
-      </w:r>
-      <w:r>
-        <w:rPr>
-          <w:rFonts w:cstheme="minorHAnsi"/>
-          <w:b/>
-          <w:bCs/>
-          <w:sz w:val="32"/>
-          <w:szCs w:val="32"/>
-        </w:rPr>
-        <w:t>d</w:t>
-      </w:r>
-      <w:r>
-        <w:rPr>
-          <w:rFonts w:cstheme="minorHAnsi"/>
-          <w:b/>
-          <w:bCs/>
-          <w:sz w:val="32"/>
-          <w:szCs w:val="32"/>
-        </w:rPr>
-        <w:t>.</w:t>
-      </w:r>
-    </w:p>
-    <w:p>
-      <w:pPr>
-        <w:jc w:val="both"/>
-        <w:rPr>
-          <w:rFonts w:cstheme="minorHAnsi"/>
-          <w:b/>
-          <w:bCs/>
-          <w:sz w:val="32"/>
-          <w:szCs w:val="32"/>
-        </w:rPr>
-      </w:pPr>
-    </w:p>
-    <w:p>
-      <w:pPr>
-        <w:jc w:val="both"/>
-        <w:rPr>
-          <w:rFonts w:cstheme="minorHAnsi"/>
-          <w:b/>
-          <w:bCs/>
-          <w:sz w:val="32"/>
-          <w:szCs w:val="32"/>
-        </w:rPr>
-      </w:pPr>
-      <w:r>
-        <w:rPr>
-          <w:rFonts w:cstheme="minorHAnsi"/>
-          <w:b/>
-          <w:bCs/>
-          <w:sz w:val="32"/>
-          <w:szCs w:val="32"/>
-        </w:rPr>
-        <w:t>Enkeledi Mema:</w:t>
-      </w:r>
-    </w:p>
-    <w:p>
-      <w:pPr>
-        <w:jc w:val="both"/>
-        <w:rPr>
-          <w:rFonts w:cstheme="minorHAnsi"/>
-          <w:b/>
-          <w:bCs/>
-          <w:sz w:val="32"/>
-          <w:szCs w:val="32"/>
-        </w:rPr>
-      </w:pPr>
-      <w:r>
-        <w:rPr>
-          <w:rFonts w:cstheme="minorHAnsi"/>
-          <w:b/>
-          <w:bCs/>
-          <w:sz w:val="32"/>
-          <w:szCs w:val="32"/>
-        </w:rPr>
-        <w:t>1, 2d, 3c, 4b</w:t>
-      </w:r>
-    </w:p>
-    <w:p>
-      <w:pPr>
-        <w:jc w:val="both"/>
-        <w:rPr>
-          <w:rFonts w:cstheme="minorHAnsi"/>
-          <w:b/>
-          <w:bCs/>
-          <w:sz w:val="32"/>
-          <w:szCs w:val="32"/>
-        </w:rPr>
-      </w:pPr>
-    </w:p>
-    <w:p>
-      <w:pPr>
-        <w:jc w:val="both"/>
-        <w:rPr>
-          <w:rFonts w:cstheme="minorHAnsi"/>
-          <w:b/>
-          <w:bCs/>
-          <w:sz w:val="32"/>
-          <w:szCs w:val="32"/>
-        </w:rPr>
-      </w:pPr>
-      <w:r>
-        <w:rPr>
-          <w:rFonts w:cstheme="minorHAnsi"/>
-          <w:b/>
-          <w:bCs/>
-          <w:sz w:val="32"/>
-          <w:szCs w:val="32"/>
-        </w:rPr>
-        <w:t>Brian Kelein Ngwoh Visas:</w:t>
-      </w:r>
-    </w:p>
-    <w:p>
-      <w:pPr>
-        <w:jc w:val="both"/>
-        <w:rPr>
-          <w:rFonts w:cstheme="minorHAnsi"/>
-          <w:b/>
-          <w:bCs/>
-          <w:sz w:val="32"/>
-          <w:szCs w:val="32"/>
-        </w:rPr>
-      </w:pPr>
-      <w:r>
-        <w:rPr>
-          <w:rFonts w:cstheme="minorHAnsi"/>
-          <w:b/>
-          <w:bCs/>
-          <w:sz w:val="32"/>
-          <w:szCs w:val="32"/>
-        </w:rPr>
-        <w:t>2c, 3d</w:t>
-      </w:r>
-      <w:r>
-        <w:rPr>
-          <w:rFonts w:cstheme="minorHAnsi"/>
-          <w:b/>
-          <w:bCs/>
-          <w:sz w:val="32"/>
-          <w:szCs w:val="32"/>
-        </w:rPr>
-        <w:t>, 5c</w:t>
-      </w:r>
-    </w:p>
-    <w:p>
-      <w:pPr>
-        <w:jc w:val="both"/>
-        <w:rPr>
-          <w:rFonts w:cstheme="minorHAnsi"/>
-          <w:b/>
-          <w:bCs/>
-          <w:sz w:val="32"/>
-          <w:szCs w:val="32"/>
-        </w:rPr>
-      </w:pPr>
-    </w:p>
-    <w:p>
-      <w:pPr>
-        <w:jc w:val="both"/>
-        <w:rPr>
-          <w:rFonts w:cstheme="minorHAnsi"/>
-          <w:b/>
-          <w:bCs/>
-          <w:sz w:val="32"/>
-          <w:szCs w:val="32"/>
-        </w:rPr>
-      </w:pPr>
-      <w:r>
-        <w:rPr>
-          <w:rFonts w:cstheme="minorHAnsi"/>
-          <w:b/>
-          <w:bCs/>
-          <w:sz w:val="32"/>
-          <w:szCs w:val="32"/>
-        </w:rPr>
-        <w:t>Anguiga Hermann:</w:t>
-      </w:r>
-    </w:p>
-    <w:p>
-      <w:pPr>
-        <w:jc w:val="both"/>
-        <w:rPr>
-          <w:rFonts w:cstheme="minorHAnsi"/>
-          <w:b/>
-          <w:bCs/>
-          <w:sz w:val="32"/>
-          <w:szCs w:val="32"/>
-          <w:lang w:val="de-DE"/>
-        </w:rPr>
-      </w:pPr>
-      <w:r>
-        <w:rPr>
-          <w:rFonts w:cstheme="minorHAnsi"/>
-          <w:b/>
-          <w:bCs/>
-          <w:sz w:val="32"/>
-          <w:szCs w:val="32"/>
-          <w:lang w:val="de-DE"/>
-        </w:rPr>
-        <w:t>2c, 3b, 6</w:t>
-      </w:r>
-    </w:p>
-    <w:p>
-      <w:pPr>
-        <w:jc w:val="both"/>
-        <w:rPr>
-          <w:rFonts w:cstheme="minorHAnsi"/>
-          <w:b/>
-          <w:bCs/>
-          <w:lang w:val="de-DE"/>
-        </w:rPr>
-      </w:pPr>
-    </w:p>
-    <w:p>
-      <w:pPr>
-        <w:jc w:val="both"/>
-        <w:rPr>
-          <w:rFonts w:cstheme="minorHAnsi"/>
-          <w:b/>
-          <w:bCs/>
-          <w:lang w:val="de-DE"/>
-        </w:rPr>
-      </w:pPr>
-    </w:p>
-    <w:p>
-      <w:pPr>
-        <w:jc w:val="both"/>
-        <w:rPr>
-          <w:rFonts w:cstheme="minorHAnsi"/>
-          <w:b/>
-          <w:bCs/>
-          <w:lang w:val="de-DE"/>
-        </w:rPr>
-      </w:pPr>
-    </w:p>
-    <w:p>
-      <w:pPr>
-        <w:jc w:val="both"/>
-        <w:rPr>
-          <w:rFonts w:cstheme="minorHAnsi"/>
-          <w:b/>
-          <w:bCs/>
-          <w:lang w:val="de-DE"/>
-        </w:rPr>
-      </w:pPr>
-    </w:p>
-    <w:p>
-      <w:pPr>
-        <w:jc w:val="both"/>
-        <w:rPr>
-          <w:rFonts w:cstheme="minorHAnsi"/>
-          <w:b/>
-          <w:bCs/>
-          <w:lang w:val="de-DE"/>
-        </w:rPr>
-      </w:pPr>
     </w:p>
     <w:sectPr>
       <w:headerReference w:type="default" r:id="rId21"/>
@@ -4759,7 +5081,7 @@
       <w:lvlText w:val=""/>
       <w:lvlJc w:val="left"/>
       <w:pPr>
-        <w:ind w:left="1493" w:hanging="360"/>
+        <w:ind w:left="1776" w:hanging="360"/>
       </w:pPr>
       <w:rPr>
         <w:rFonts w:ascii="Symbol" w:hAnsi="Symbol" w:hint="default"/>
@@ -4771,7 +5093,7 @@
       <w:lvlText w:val="o"/>
       <w:lvlJc w:val="left"/>
       <w:pPr>
-        <w:ind w:left="2213" w:hanging="360"/>
+        <w:ind w:left="2496" w:hanging="360"/>
       </w:pPr>
       <w:rPr>
         <w:rFonts w:ascii="Courier New" w:hAnsi="Courier New" w:cs="Courier New" w:hint="default"/>
@@ -4783,7 +5105,7 @@
       <w:lvlText w:val=""/>
       <w:lvlJc w:val="left"/>
       <w:pPr>
-        <w:ind w:left="2933" w:hanging="360"/>
+        <w:ind w:left="3216" w:hanging="360"/>
       </w:pPr>
       <w:rPr>
         <w:rFonts w:ascii="Wingdings" w:hAnsi="Wingdings" w:hint="default"/>
@@ -4795,7 +5117,7 @@
       <w:lvlText w:val=""/>
       <w:lvlJc w:val="left"/>
       <w:pPr>
-        <w:ind w:left="3653" w:hanging="360"/>
+        <w:ind w:left="3936" w:hanging="360"/>
       </w:pPr>
       <w:rPr>
         <w:rFonts w:ascii="Symbol" w:hAnsi="Symbol" w:hint="default"/>
@@ -4807,7 +5129,7 @@
       <w:lvlText w:val="o"/>
       <w:lvlJc w:val="left"/>
       <w:pPr>
-        <w:ind w:left="4373" w:hanging="360"/>
+        <w:ind w:left="4656" w:hanging="360"/>
       </w:pPr>
       <w:rPr>
         <w:rFonts w:ascii="Courier New" w:hAnsi="Courier New" w:cs="Courier New" w:hint="default"/>
@@ -4819,7 +5141,7 @@
       <w:lvlText w:val=""/>
       <w:lvlJc w:val="left"/>
       <w:pPr>
-        <w:ind w:left="5093" w:hanging="360"/>
+        <w:ind w:left="5376" w:hanging="360"/>
       </w:pPr>
       <w:rPr>
         <w:rFonts w:ascii="Wingdings" w:hAnsi="Wingdings" w:hint="default"/>
@@ -4831,7 +5153,7 @@
       <w:lvlText w:val=""/>
       <w:lvlJc w:val="left"/>
       <w:pPr>
-        <w:ind w:left="5813" w:hanging="360"/>
+        <w:ind w:left="6096" w:hanging="360"/>
       </w:pPr>
       <w:rPr>
         <w:rFonts w:ascii="Symbol" w:hAnsi="Symbol" w:hint="default"/>
@@ -4843,7 +5165,7 @@
       <w:lvlText w:val="o"/>
       <w:lvlJc w:val="left"/>
       <w:pPr>
-        <w:ind w:left="6533" w:hanging="360"/>
+        <w:ind w:left="6816" w:hanging="360"/>
       </w:pPr>
       <w:rPr>
         <w:rFonts w:ascii="Courier New" w:hAnsi="Courier New" w:cs="Courier New" w:hint="default"/>
@@ -4855,7 +5177,7 @@
       <w:lvlText w:val=""/>
       <w:lvlJc w:val="left"/>
       <w:pPr>
-        <w:ind w:left="7253" w:hanging="360"/>
+        <w:ind w:left="7536" w:hanging="360"/>
       </w:pPr>
       <w:rPr>
         <w:rFonts w:ascii="Wingdings" w:hAnsi="Wingdings" w:hint="default"/>
@@ -5551,7 +5873,7 @@
       <w:lvlText w:val="-"/>
       <w:lvlJc w:val="left"/>
       <w:pPr>
-        <w:ind w:left="1493" w:hanging="360"/>
+        <w:ind w:left="1776" w:hanging="360"/>
       </w:pPr>
       <w:rPr>
         <w:rFonts w:ascii="Calibri" w:eastAsiaTheme="minorEastAsia" w:hAnsi="Calibri" w:cs="Calibri" w:hint="default"/>
@@ -5563,7 +5885,7 @@
       <w:lvlText w:val="o"/>
       <w:lvlJc w:val="left"/>
       <w:pPr>
-        <w:ind w:left="2213" w:hanging="360"/>
+        <w:ind w:left="2496" w:hanging="360"/>
       </w:pPr>
       <w:rPr>
         <w:rFonts w:ascii="Courier New" w:hAnsi="Courier New" w:cs="Courier New" w:hint="default"/>
@@ -5575,7 +5897,7 @@
       <w:lvlText w:val=""/>
       <w:lvlJc w:val="left"/>
       <w:pPr>
-        <w:ind w:left="2933" w:hanging="360"/>
+        <w:ind w:left="3216" w:hanging="360"/>
       </w:pPr>
       <w:rPr>
         <w:rFonts w:ascii="Wingdings" w:hAnsi="Wingdings" w:hint="default"/>
@@ -5587,7 +5909,7 @@
       <w:lvlText w:val=""/>
       <w:lvlJc w:val="left"/>
       <w:pPr>
-        <w:ind w:left="3653" w:hanging="360"/>
+        <w:ind w:left="3936" w:hanging="360"/>
       </w:pPr>
       <w:rPr>
         <w:rFonts w:ascii="Symbol" w:hAnsi="Symbol" w:hint="default"/>
@@ -5599,7 +5921,7 @@
       <w:lvlText w:val="o"/>
       <w:lvlJc w:val="left"/>
       <w:pPr>
-        <w:ind w:left="4373" w:hanging="360"/>
+        <w:ind w:left="4656" w:hanging="360"/>
       </w:pPr>
       <w:rPr>
         <w:rFonts w:ascii="Courier New" w:hAnsi="Courier New" w:cs="Courier New" w:hint="default"/>
@@ -5611,7 +5933,7 @@
       <w:lvlText w:val=""/>
       <w:lvlJc w:val="left"/>
       <w:pPr>
-        <w:ind w:left="5093" w:hanging="360"/>
+        <w:ind w:left="5376" w:hanging="360"/>
       </w:pPr>
       <w:rPr>
         <w:rFonts w:ascii="Wingdings" w:hAnsi="Wingdings" w:hint="default"/>
@@ -5623,7 +5945,7 @@
       <w:lvlText w:val=""/>
       <w:lvlJc w:val="left"/>
       <w:pPr>
-        <w:ind w:left="5813" w:hanging="360"/>
+        <w:ind w:left="6096" w:hanging="360"/>
       </w:pPr>
       <w:rPr>
         <w:rFonts w:ascii="Symbol" w:hAnsi="Symbol" w:hint="default"/>
@@ -5635,7 +5957,7 @@
       <w:lvlText w:val="o"/>
       <w:lvlJc w:val="left"/>
       <w:pPr>
-        <w:ind w:left="6533" w:hanging="360"/>
+        <w:ind w:left="6816" w:hanging="360"/>
       </w:pPr>
       <w:rPr>
         <w:rFonts w:ascii="Courier New" w:hAnsi="Courier New" w:cs="Courier New" w:hint="default"/>
@@ -5647,7 +5969,7 @@
       <w:lvlText w:val=""/>
       <w:lvlJc w:val="left"/>
       <w:pPr>
-        <w:ind w:left="7253" w:hanging="360"/>
+        <w:ind w:left="7536" w:hanging="360"/>
       </w:pPr>
       <w:rPr>
         <w:rFonts w:ascii="Wingdings" w:hAnsi="Wingdings" w:hint="default"/>
@@ -7534,7 +7856,7 @@
       <w:lvlText w:val=""/>
       <w:lvlJc w:val="left"/>
       <w:pPr>
-        <w:ind w:left="1493" w:hanging="360"/>
+        <w:ind w:left="1776" w:hanging="360"/>
       </w:pPr>
       <w:rPr>
         <w:rFonts w:ascii="Symbol" w:hAnsi="Symbol" w:hint="default"/>
@@ -7546,7 +7868,7 @@
       <w:lvlText w:val="o"/>
       <w:lvlJc w:val="left"/>
       <w:pPr>
-        <w:ind w:left="2213" w:hanging="360"/>
+        <w:ind w:left="2496" w:hanging="360"/>
       </w:pPr>
       <w:rPr>
         <w:rFonts w:ascii="Courier New" w:hAnsi="Courier New" w:cs="Courier New" w:hint="default"/>
@@ -7558,7 +7880,7 @@
       <w:lvlText w:val=""/>
       <w:lvlJc w:val="left"/>
       <w:pPr>
-        <w:ind w:left="2933" w:hanging="360"/>
+        <w:ind w:left="3216" w:hanging="360"/>
       </w:pPr>
       <w:rPr>
         <w:rFonts w:ascii="Wingdings" w:hAnsi="Wingdings" w:hint="default"/>
@@ -7570,7 +7892,7 @@
       <w:lvlText w:val=""/>
       <w:lvlJc w:val="left"/>
       <w:pPr>
-        <w:ind w:left="3653" w:hanging="360"/>
+        <w:ind w:left="3936" w:hanging="360"/>
       </w:pPr>
       <w:rPr>
         <w:rFonts w:ascii="Symbol" w:hAnsi="Symbol" w:hint="default"/>
@@ -7582,7 +7904,7 @@
       <w:lvlText w:val="o"/>
       <w:lvlJc w:val="left"/>
       <w:pPr>
-        <w:ind w:left="4373" w:hanging="360"/>
+        <w:ind w:left="4656" w:hanging="360"/>
       </w:pPr>
       <w:rPr>
         <w:rFonts w:ascii="Courier New" w:hAnsi="Courier New" w:cs="Courier New" w:hint="default"/>
@@ -7594,7 +7916,7 @@
       <w:lvlText w:val=""/>
       <w:lvlJc w:val="left"/>
       <w:pPr>
-        <w:ind w:left="5093" w:hanging="360"/>
+        <w:ind w:left="5376" w:hanging="360"/>
       </w:pPr>
       <w:rPr>
         <w:rFonts w:ascii="Wingdings" w:hAnsi="Wingdings" w:hint="default"/>
@@ -7606,7 +7928,7 @@
       <w:lvlText w:val=""/>
       <w:lvlJc w:val="left"/>
       <w:pPr>
-        <w:ind w:left="5813" w:hanging="360"/>
+        <w:ind w:left="6096" w:hanging="360"/>
       </w:pPr>
       <w:rPr>
         <w:rFonts w:ascii="Symbol" w:hAnsi="Symbol" w:hint="default"/>
@@ -7618,7 +7940,7 @@
       <w:lvlText w:val="o"/>
       <w:lvlJc w:val="left"/>
       <w:pPr>
-        <w:ind w:left="6533" w:hanging="360"/>
+        <w:ind w:left="6816" w:hanging="360"/>
       </w:pPr>
       <w:rPr>
         <w:rFonts w:ascii="Courier New" w:hAnsi="Courier New" w:cs="Courier New" w:hint="default"/>
@@ -7630,7 +7952,7 @@
       <w:lvlText w:val=""/>
       <w:lvlJc w:val="left"/>
       <w:pPr>
-        <w:ind w:left="7253" w:hanging="360"/>
+        <w:ind w:left="7536" w:hanging="360"/>
       </w:pPr>
       <w:rPr>
         <w:rFonts w:ascii="Wingdings" w:hAnsi="Wingdings" w:hint="default"/>
@@ -9615,7 +9937,6 @@
   <w:style w:type="character" w:default="1" w:styleId="DefaultParagraphFont">
     <w:name w:val="Default Paragraph Font"/>
     <w:uiPriority w:val="1"/>
-    <w:semiHidden/>
     <w:unhideWhenUsed/>
   </w:style>
   <w:style w:type="table" w:default="1" w:styleId="TableNormal">
@@ -10507,6 +10828,23 @@
       <w:lang w:val="de-DE"/>
     </w:rPr>
   </w:style>
+  <w:style w:type="paragraph" w:customStyle="1" w:styleId="Default">
+    <w:name w:val="Default"/>
+    <w:rsid w:val="00E30D9D"/>
+    <w:pPr>
+      <w:autoSpaceDE w:val="0"/>
+      <w:autoSpaceDN w:val="0"/>
+      <w:adjustRightInd w:val="0"/>
+      <w:spacing w:after="0" w:line="240" w:lineRule="auto"/>
+    </w:pPr>
+    <w:rPr>
+      <w:rFonts w:ascii="Calibri" w:hAnsi="Calibri" w:cs="Calibri"/>
+      <w:color w:val="000000"/>
+      <w:sz w:val="24"/>
+      <w:szCs w:val="24"/>
+      <w:lang w:val="en-GB" w:bidi="ar-SA"/>
+    </w:rPr>
+  </w:style>
 </w:styles>
 </file>
 

--- a/Software-Design/The Invincibles SW Design.docx
+++ b/Software-Design/The Invincibles SW Design.docx
@@ -4495,6 +4495,12 @@
           <w:rFonts w:cstheme="minorHAnsi"/>
         </w:rPr>
         <w:t>Immediately after returning in one of the changes mentioned in Leader election scenarios section, the bully algorithm runs</w:t>
+      </w:r>
+      <w:r>
+        <w:rPr>
+          <w:rFonts w:cstheme="minorHAnsi"/>
+        </w:rPr>
+        <w:t>.</w:t>
       </w:r>
     </w:p>
     <w:p>
